--- a/思路.docx
+++ b/思路.docx
@@ -4,9 +4,9 @@
   <w:body>
     <w:p>
       <w:pPr>
-        <w:pStyle w:val="md-end-block"/>
-        <w:spacing w:before="192" w:beforeAutospacing="0" w:after="192" w:afterAutospacing="0"/>
-        <w:rPr>
+        <w:pStyle w:val="1"/>
+        <w:rPr>
+          <w:rStyle w:val="md-plain"/>
           <w:rFonts w:ascii="Open Sans" w:hAnsi="Open Sans" w:cs="Open Sans"/>
           <w:color w:val="333333"/>
         </w:rPr>
@@ -14,98 +14,10 @@
       <w:r>
         <w:rPr>
           <w:rStyle w:val="md-plain"/>
-          <w:rFonts w:ascii="Open Sans" w:hAnsi="Open Sans" w:cs="Open Sans"/>
-          <w:color w:val="333333"/>
-        </w:rPr>
-        <w:t>ARIMA</w:t>
-      </w:r>
-      <w:r>
-        <w:rPr>
-          <w:rStyle w:val="md-plain"/>
-          <w:rFonts w:ascii="Open Sans" w:hAnsi="Open Sans" w:cs="Open Sans"/>
-          <w:color w:val="333333"/>
-        </w:rPr>
-        <w:t>要求差分之后是平稳的</w:t>
-      </w:r>
-      <w:r>
-        <w:rPr>
-          <w:rStyle w:val="md-plain"/>
-          <w:rFonts w:ascii="Open Sans" w:hAnsi="Open Sans" w:cs="Open Sans"/>
-          <w:color w:val="333333"/>
-        </w:rPr>
-        <w:t xml:space="preserve"> </w:t>
-      </w:r>
-      <w:r>
-        <w:rPr>
-          <w:rStyle w:val="md-plain"/>
-          <w:rFonts w:ascii="Open Sans" w:hAnsi="Open Sans" w:cs="Open Sans"/>
-          <w:color w:val="333333"/>
-        </w:rPr>
-        <w:t>那个比特币不太平稳</w:t>
-      </w:r>
-      <w:r>
-        <w:rPr>
-          <w:rStyle w:val="md-plain"/>
-          <w:rFonts w:ascii="Open Sans" w:hAnsi="Open Sans" w:cs="Open Sans"/>
-          <w:color w:val="333333"/>
-        </w:rPr>
-        <w:t xml:space="preserve"> </w:t>
-      </w:r>
-      <w:r>
-        <w:rPr>
-          <w:rStyle w:val="md-plain"/>
-          <w:rFonts w:ascii="Open Sans" w:hAnsi="Open Sans" w:cs="Open Sans"/>
-          <w:color w:val="333333"/>
-        </w:rPr>
-        <w:t>但是减去昨天的</w:t>
-      </w:r>
-      <w:r>
-        <w:rPr>
-          <w:rStyle w:val="md-plain"/>
-          <w:rFonts w:ascii="Open Sans" w:hAnsi="Open Sans" w:cs="Open Sans"/>
-          <w:color w:val="333333"/>
-        </w:rPr>
-        <w:t xml:space="preserve"> </w:t>
-      </w:r>
-      <w:r>
-        <w:rPr>
-          <w:rStyle w:val="md-plain"/>
-          <w:rFonts w:ascii="Open Sans" w:hAnsi="Open Sans" w:cs="Open Sans"/>
-          <w:color w:val="333333"/>
-        </w:rPr>
-        <w:t>大概还是比较平稳的吧</w:t>
-      </w:r>
-      <w:r>
-        <w:rPr>
-          <w:rStyle w:val="md-softbreak"/>
-          <w:rFonts w:ascii="Open Sans" w:hAnsi="Open Sans" w:cs="Open Sans"/>
-          <w:color w:val="333333"/>
-        </w:rPr>
-        <w:t xml:space="preserve"> </w:t>
-      </w:r>
-      <w:r>
-        <w:rPr>
-          <w:rStyle w:val="md-plain"/>
-          <w:rFonts w:ascii="Open Sans" w:hAnsi="Open Sans" w:cs="Open Sans"/>
-          <w:color w:val="333333"/>
-        </w:rPr>
-        <w:t>使用</w:t>
-      </w:r>
-      <w:r>
-        <w:rPr>
-          <w:rStyle w:val="md-plain"/>
-          <w:rFonts w:ascii="Open Sans" w:hAnsi="Open Sans" w:cs="Open Sans"/>
-          <w:color w:val="333333"/>
-        </w:rPr>
-        <w:t>ARIMA</w:t>
-      </w:r>
-      <w:r>
-        <w:rPr>
-          <w:rStyle w:val="md-plain"/>
-          <w:rFonts w:ascii="Open Sans" w:hAnsi="Open Sans" w:cs="Open Sans"/>
-          <w:color w:val="333333"/>
-        </w:rPr>
-        <w:t>和三次指数平滑进行预测</w:t>
+          <w:rFonts w:ascii="Open Sans" w:hAnsi="Open Sans" w:cs="Open Sans" w:hint="eastAsia"/>
+          <w:color w:val="333333"/>
+        </w:rPr>
+        <w:t>第一</w:t>
       </w:r>
     </w:p>
     <w:p>
@@ -113,7 +25,6 @@
         <w:pStyle w:val="md-end-block"/>
         <w:spacing w:before="192" w:beforeAutospacing="0" w:after="192" w:afterAutospacing="0"/>
         <w:rPr>
-          <w:rStyle w:val="md-plain"/>
           <w:rFonts w:ascii="Open Sans" w:hAnsi="Open Sans" w:cs="Open Sans"/>
           <w:color w:val="333333"/>
         </w:rPr>
@@ -124,55 +35,63 @@
           <w:rFonts w:ascii="Open Sans" w:hAnsi="Open Sans" w:cs="Open Sans"/>
           <w:color w:val="333333"/>
         </w:rPr>
-        <w:t>我打算这样分</w:t>
-      </w:r>
-      <w:r>
-        <w:rPr>
-          <w:rStyle w:val="md-plain"/>
-          <w:rFonts w:ascii="Open Sans" w:hAnsi="Open Sans" w:cs="Open Sans"/>
-          <w:color w:val="333333"/>
-        </w:rPr>
-        <w:t xml:space="preserve"> task1</w:t>
-      </w:r>
-      <w:r>
-        <w:rPr>
-          <w:rStyle w:val="md-plain"/>
-          <w:rFonts w:ascii="Open Sans" w:hAnsi="Open Sans" w:cs="Open Sans"/>
-          <w:color w:val="333333"/>
-        </w:rPr>
-        <w:t>是时间序列的预测模型</w:t>
-      </w:r>
-      <w:r>
-        <w:rPr>
-          <w:rStyle w:val="md-plain"/>
-          <w:rFonts w:ascii="Open Sans" w:hAnsi="Open Sans" w:cs="Open Sans"/>
-          <w:color w:val="333333"/>
-        </w:rPr>
-        <w:t>+</w:t>
-      </w:r>
-      <w:r>
-        <w:rPr>
-          <w:rStyle w:val="md-plain"/>
-          <w:rFonts w:ascii="Open Sans" w:hAnsi="Open Sans" w:cs="Open Sans"/>
-          <w:color w:val="333333"/>
-        </w:rPr>
-        <w:t>风险或者带其他指标的模型</w:t>
-      </w:r>
-      <w:r>
-        <w:rPr>
-          <w:rStyle w:val="md-plain"/>
-          <w:rFonts w:ascii="Open Sans" w:hAnsi="Open Sans" w:cs="Open Sans"/>
-          <w:color w:val="333333"/>
-        </w:rPr>
-        <w:t xml:space="preserve">Model1 </w:t>
-      </w:r>
-      <w:r>
-        <w:rPr>
-          <w:rStyle w:val="md-plain"/>
-          <w:rFonts w:ascii="Open Sans" w:hAnsi="Open Sans" w:cs="Open Sans"/>
-          <w:color w:val="333333"/>
-        </w:rPr>
-        <w:t>然后得出决策结果</w:t>
+        <w:t>ARIMA</w:t>
+      </w:r>
+      <w:r>
+        <w:rPr>
+          <w:rStyle w:val="md-plain"/>
+          <w:rFonts w:ascii="Open Sans" w:hAnsi="Open Sans" w:cs="Open Sans"/>
+          <w:color w:val="333333"/>
+        </w:rPr>
+        <w:t>要求差分之后是平稳的</w:t>
+      </w:r>
+      <w:r>
+        <w:rPr>
+          <w:rStyle w:val="md-plain"/>
+          <w:rFonts w:ascii="Open Sans" w:hAnsi="Open Sans" w:cs="Open Sans"/>
+          <w:color w:val="333333"/>
+        </w:rPr>
+        <w:t xml:space="preserve"> </w:t>
+      </w:r>
+      <w:r>
+        <w:rPr>
+          <w:rStyle w:val="md-plain"/>
+          <w:rFonts w:ascii="Open Sans" w:hAnsi="Open Sans" w:cs="Open Sans"/>
+          <w:color w:val="333333"/>
+        </w:rPr>
+        <w:t>那个比特币不太平稳</w:t>
+      </w:r>
+      <w:r>
+        <w:rPr>
+          <w:rStyle w:val="md-plain"/>
+          <w:rFonts w:ascii="Open Sans" w:hAnsi="Open Sans" w:cs="Open Sans"/>
+          <w:color w:val="333333"/>
+        </w:rPr>
+        <w:t xml:space="preserve"> </w:t>
+      </w:r>
+      <w:r>
+        <w:rPr>
+          <w:rStyle w:val="md-plain"/>
+          <w:rFonts w:ascii="Open Sans" w:hAnsi="Open Sans" w:cs="Open Sans"/>
+          <w:color w:val="333333"/>
+        </w:rPr>
+        <w:t>但是减去昨天的</w:t>
+      </w:r>
+      <w:r>
+        <w:rPr>
+          <w:rStyle w:val="md-plain"/>
+          <w:rFonts w:ascii="Open Sans" w:hAnsi="Open Sans" w:cs="Open Sans"/>
+          <w:color w:val="333333"/>
+        </w:rPr>
+        <w:t xml:space="preserve"> </w:t>
+      </w:r>
+      <w:r>
+        <w:rPr>
+          <w:rStyle w:val="md-plain"/>
+          <w:rFonts w:ascii="Open Sans" w:hAnsi="Open Sans" w:cs="Open Sans"/>
+          <w:color w:val="333333"/>
+        </w:rPr>
+        <w:t>大概还是比较平稳的吧</w:t>
       </w:r>
       <w:r>
         <w:rPr>
@@ -188,207 +107,23 @@
           <w:rFonts w:ascii="Open Sans" w:hAnsi="Open Sans" w:cs="Open Sans"/>
           <w:color w:val="333333"/>
         </w:rPr>
-        <w:t>task2</w:t>
-      </w:r>
-      <w:r>
-        <w:rPr>
-          <w:rStyle w:val="md-plain"/>
-          <w:rFonts w:ascii="Open Sans" w:hAnsi="Open Sans" w:cs="Open Sans"/>
-          <w:color w:val="333333"/>
-        </w:rPr>
-        <w:t>是评估模型</w:t>
-      </w:r>
-      <w:r>
-        <w:rPr>
-          <w:rStyle w:val="md-plain"/>
-          <w:rFonts w:ascii="Open Sans" w:hAnsi="Open Sans" w:cs="Open Sans"/>
-          <w:color w:val="333333"/>
-        </w:rPr>
-        <w:t xml:space="preserve"> </w:t>
-      </w:r>
-      <w:r>
-        <w:rPr>
-          <w:rStyle w:val="md-plain"/>
-          <w:rFonts w:ascii="Open Sans" w:hAnsi="Open Sans" w:cs="Open Sans"/>
-          <w:color w:val="333333"/>
-        </w:rPr>
-        <w:t>搞几个指标</w:t>
-      </w:r>
-      <w:r>
-        <w:rPr>
-          <w:rStyle w:val="md-plain"/>
-          <w:rFonts w:ascii="Open Sans" w:hAnsi="Open Sans" w:cs="Open Sans"/>
-          <w:color w:val="333333"/>
-        </w:rPr>
-        <w:t xml:space="preserve"> </w:t>
-      </w:r>
-      <w:r>
-        <w:rPr>
-          <w:rStyle w:val="md-plain"/>
-          <w:rFonts w:ascii="Open Sans" w:hAnsi="Open Sans" w:cs="Open Sans"/>
-          <w:color w:val="333333"/>
-        </w:rPr>
-        <w:t>对比分别以</w:t>
-      </w:r>
-      <w:r>
-        <w:rPr>
-          <w:rStyle w:val="md-plain"/>
-          <w:rFonts w:ascii="Open Sans" w:hAnsi="Open Sans" w:cs="Open Sans"/>
-          <w:color w:val="333333"/>
-        </w:rPr>
-        <w:t xml:space="preserve">ARIMA </w:t>
-      </w:r>
-      <w:r>
-        <w:rPr>
-          <w:rStyle w:val="md-plain"/>
-          <w:rFonts w:ascii="Open Sans" w:hAnsi="Open Sans" w:cs="Open Sans"/>
-          <w:color w:val="333333"/>
-        </w:rPr>
-        <w:t>指数平滑</w:t>
-      </w:r>
-      <w:r>
-        <w:rPr>
-          <w:rStyle w:val="md-plain"/>
-          <w:rFonts w:ascii="Open Sans" w:hAnsi="Open Sans" w:cs="Open Sans"/>
-          <w:color w:val="333333"/>
-        </w:rPr>
-        <w:t xml:space="preserve"> LSTM</w:t>
-      </w:r>
-      <w:r>
-        <w:rPr>
-          <w:rStyle w:val="md-plain"/>
-          <w:rFonts w:ascii="Open Sans" w:hAnsi="Open Sans" w:cs="Open Sans"/>
-          <w:color w:val="333333"/>
-        </w:rPr>
-        <w:t>作为基础预测模型的</w:t>
-      </w:r>
-      <w:r>
-        <w:rPr>
-          <w:rStyle w:val="md-plain"/>
-          <w:rFonts w:ascii="Open Sans" w:hAnsi="Open Sans" w:cs="Open Sans"/>
-          <w:color w:val="333333"/>
-        </w:rPr>
-        <w:t xml:space="preserve">Model1 </w:t>
-      </w:r>
-      <w:r>
-        <w:rPr>
-          <w:rStyle w:val="md-plain"/>
-          <w:rFonts w:ascii="Open Sans" w:hAnsi="Open Sans" w:cs="Open Sans"/>
-          <w:color w:val="333333"/>
-        </w:rPr>
-        <w:t>的得分</w:t>
-      </w:r>
-      <w:r>
-        <w:rPr>
-          <w:rStyle w:val="md-plain"/>
-          <w:rFonts w:ascii="Open Sans" w:hAnsi="Open Sans" w:cs="Open Sans"/>
-          <w:color w:val="333333"/>
-        </w:rPr>
-        <w:t xml:space="preserve"> </w:t>
-      </w:r>
-      <w:r>
-        <w:rPr>
-          <w:rStyle w:val="md-plain"/>
-          <w:rFonts w:ascii="Open Sans" w:hAnsi="Open Sans" w:cs="Open Sans"/>
-          <w:color w:val="333333"/>
-        </w:rPr>
-        <w:t>然后说明我们这个是最好的</w:t>
-      </w:r>
-      <w:r>
-        <w:rPr>
-          <w:rStyle w:val="md-softbreak"/>
-          <w:rFonts w:ascii="Open Sans" w:hAnsi="Open Sans" w:cs="Open Sans"/>
-          <w:color w:val="333333"/>
-        </w:rPr>
-        <w:t xml:space="preserve"> </w:t>
-      </w:r>
-      <w:r>
-        <w:rPr>
-          <w:rStyle w:val="md-plain"/>
-          <w:rFonts w:ascii="Open Sans" w:hAnsi="Open Sans" w:cs="Open Sans"/>
-          <w:color w:val="333333"/>
-        </w:rPr>
-        <w:t>然后</w:t>
-      </w:r>
-      <w:r>
-        <w:rPr>
-          <w:rStyle w:val="md-plain"/>
-          <w:rFonts w:ascii="Open Sans" w:hAnsi="Open Sans" w:cs="Open Sans"/>
-          <w:color w:val="333333"/>
-        </w:rPr>
-        <w:t>task3</w:t>
-      </w:r>
-      <w:r>
-        <w:rPr>
-          <w:rStyle w:val="md-plain"/>
-          <w:rFonts w:ascii="Open Sans" w:hAnsi="Open Sans" w:cs="Open Sans"/>
-          <w:color w:val="333333"/>
-        </w:rPr>
-        <w:t>在</w:t>
-      </w:r>
-      <w:r>
-        <w:rPr>
-          <w:rStyle w:val="md-plain"/>
-          <w:rFonts w:ascii="Open Sans" w:hAnsi="Open Sans" w:cs="Open Sans"/>
-          <w:color w:val="333333"/>
-        </w:rPr>
-        <w:t>Model1</w:t>
-      </w:r>
-      <w:r>
-        <w:rPr>
-          <w:rStyle w:val="md-plain"/>
-          <w:rFonts w:ascii="Open Sans" w:hAnsi="Open Sans" w:cs="Open Sans"/>
-          <w:color w:val="333333"/>
-        </w:rPr>
-        <w:t>基础上改变交易成本</w:t>
-      </w:r>
-      <w:r>
-        <w:rPr>
-          <w:rStyle w:val="md-plain"/>
-          <w:rFonts w:ascii="Open Sans" w:hAnsi="Open Sans" w:cs="Open Sans"/>
-          <w:color w:val="333333"/>
-        </w:rPr>
-        <w:t>alpha</w:t>
-      </w:r>
-      <w:r>
-        <w:rPr>
-          <w:rStyle w:val="md-plain"/>
-          <w:rFonts w:ascii="Open Sans" w:hAnsi="Open Sans" w:cs="Open Sans"/>
-          <w:color w:val="333333"/>
-        </w:rPr>
-        <w:t>的值</w:t>
-      </w:r>
-      <w:r>
-        <w:rPr>
-          <w:rStyle w:val="md-plain"/>
-          <w:rFonts w:ascii="Open Sans" w:hAnsi="Open Sans" w:cs="Open Sans"/>
-          <w:color w:val="333333"/>
-        </w:rPr>
-        <w:t xml:space="preserve"> </w:t>
-      </w:r>
-      <w:r>
-        <w:rPr>
-          <w:rStyle w:val="md-plain"/>
-          <w:rFonts w:ascii="Open Sans" w:hAnsi="Open Sans" w:cs="Open Sans"/>
-          <w:color w:val="333333"/>
-        </w:rPr>
-        <w:t>看其对决策的影响</w:t>
-      </w:r>
-      <w:r>
-        <w:rPr>
-          <w:rStyle w:val="md-plain"/>
-          <w:rFonts w:ascii="Open Sans" w:hAnsi="Open Sans" w:cs="Open Sans"/>
-          <w:color w:val="333333"/>
-        </w:rPr>
-        <w:t xml:space="preserve"> </w:t>
-      </w:r>
-      <w:r>
-        <w:rPr>
-          <w:rStyle w:val="md-plain"/>
-          <w:rFonts w:ascii="Open Sans" w:hAnsi="Open Sans" w:cs="Open Sans"/>
-          <w:color w:val="333333"/>
-        </w:rPr>
-        <w:t>包括交易频率、最终获利</w:t>
+        <w:t>使用</w:t>
+      </w:r>
+      <w:r>
+        <w:rPr>
+          <w:rStyle w:val="md-plain"/>
+          <w:rFonts w:ascii="Open Sans" w:hAnsi="Open Sans" w:cs="Open Sans"/>
+          <w:color w:val="333333"/>
+        </w:rPr>
+        <w:t>ARIMA</w:t>
+      </w:r>
+      <w:r>
+        <w:rPr>
+          <w:rStyle w:val="md-plain"/>
+          <w:rFonts w:ascii="Open Sans" w:hAnsi="Open Sans" w:cs="Open Sans"/>
+          <w:color w:val="333333"/>
+        </w:rPr>
+        <w:t>和三次指数平滑进行预测</w:t>
       </w:r>
     </w:p>
     <w:p>
@@ -398,6 +133,367 @@
         <w:rPr>
           <w:rStyle w:val="md-plain"/>
           <w:rFonts w:ascii="Open Sans" w:hAnsi="Open Sans" w:cs="Open Sans"/>
+          <w:color w:val="333333"/>
+        </w:rPr>
+      </w:pPr>
+      <w:r>
+        <w:rPr>
+          <w:rStyle w:val="md-plain"/>
+          <w:rFonts w:ascii="Open Sans" w:hAnsi="Open Sans" w:cs="Open Sans"/>
+          <w:color w:val="333333"/>
+        </w:rPr>
+        <w:t>我打算这样分</w:t>
+      </w:r>
+      <w:r>
+        <w:rPr>
+          <w:rStyle w:val="md-plain"/>
+          <w:rFonts w:ascii="Open Sans" w:hAnsi="Open Sans" w:cs="Open Sans"/>
+          <w:color w:val="333333"/>
+        </w:rPr>
+        <w:t xml:space="preserve"> task1</w:t>
+      </w:r>
+      <w:r>
+        <w:rPr>
+          <w:rStyle w:val="md-plain"/>
+          <w:rFonts w:ascii="Open Sans" w:hAnsi="Open Sans" w:cs="Open Sans"/>
+          <w:color w:val="333333"/>
+        </w:rPr>
+        <w:t>是时间序列的预测模型</w:t>
+      </w:r>
+      <w:r>
+        <w:rPr>
+          <w:rStyle w:val="md-plain"/>
+          <w:rFonts w:ascii="Open Sans" w:hAnsi="Open Sans" w:cs="Open Sans"/>
+          <w:color w:val="333333"/>
+        </w:rPr>
+        <w:t>+</w:t>
+      </w:r>
+      <w:r>
+        <w:rPr>
+          <w:rStyle w:val="md-plain"/>
+          <w:rFonts w:ascii="Open Sans" w:hAnsi="Open Sans" w:cs="Open Sans"/>
+          <w:color w:val="333333"/>
+        </w:rPr>
+        <w:t>风险或者带其他指标的模型</w:t>
+      </w:r>
+      <w:r>
+        <w:rPr>
+          <w:rStyle w:val="md-plain"/>
+          <w:rFonts w:ascii="Open Sans" w:hAnsi="Open Sans" w:cs="Open Sans"/>
+          <w:color w:val="333333"/>
+        </w:rPr>
+        <w:t xml:space="preserve">Model1 </w:t>
+      </w:r>
+      <w:r>
+        <w:rPr>
+          <w:rStyle w:val="md-plain"/>
+          <w:rFonts w:ascii="Open Sans" w:hAnsi="Open Sans" w:cs="Open Sans"/>
+          <w:color w:val="333333"/>
+        </w:rPr>
+        <w:t>然后得出决策结果</w:t>
+      </w:r>
+      <w:r>
+        <w:rPr>
+          <w:rStyle w:val="md-softbreak"/>
+          <w:rFonts w:ascii="Open Sans" w:hAnsi="Open Sans" w:cs="Open Sans"/>
+          <w:color w:val="333333"/>
+        </w:rPr>
+        <w:t xml:space="preserve"> </w:t>
+      </w:r>
+      <w:r>
+        <w:rPr>
+          <w:rStyle w:val="md-plain"/>
+          <w:rFonts w:ascii="Open Sans" w:hAnsi="Open Sans" w:cs="Open Sans"/>
+          <w:color w:val="333333"/>
+        </w:rPr>
+        <w:t>task2</w:t>
+      </w:r>
+      <w:r>
+        <w:rPr>
+          <w:rStyle w:val="md-plain"/>
+          <w:rFonts w:ascii="Open Sans" w:hAnsi="Open Sans" w:cs="Open Sans"/>
+          <w:color w:val="333333"/>
+        </w:rPr>
+        <w:t>是评估模型</w:t>
+      </w:r>
+      <w:r>
+        <w:rPr>
+          <w:rStyle w:val="md-plain"/>
+          <w:rFonts w:ascii="Open Sans" w:hAnsi="Open Sans" w:cs="Open Sans"/>
+          <w:color w:val="333333"/>
+        </w:rPr>
+        <w:t xml:space="preserve"> </w:t>
+      </w:r>
+      <w:r>
+        <w:rPr>
+          <w:rStyle w:val="md-plain"/>
+          <w:rFonts w:ascii="Open Sans" w:hAnsi="Open Sans" w:cs="Open Sans"/>
+          <w:color w:val="333333"/>
+        </w:rPr>
+        <w:t>搞几个指标</w:t>
+      </w:r>
+      <w:r>
+        <w:rPr>
+          <w:rStyle w:val="md-plain"/>
+          <w:rFonts w:ascii="Open Sans" w:hAnsi="Open Sans" w:cs="Open Sans"/>
+          <w:color w:val="333333"/>
+        </w:rPr>
+        <w:t xml:space="preserve"> </w:t>
+      </w:r>
+      <w:r>
+        <w:rPr>
+          <w:rStyle w:val="md-plain"/>
+          <w:rFonts w:ascii="Open Sans" w:hAnsi="Open Sans" w:cs="Open Sans"/>
+          <w:color w:val="333333"/>
+        </w:rPr>
+        <w:t>对比分别以</w:t>
+      </w:r>
+      <w:r>
+        <w:rPr>
+          <w:rStyle w:val="md-plain"/>
+          <w:rFonts w:ascii="Open Sans" w:hAnsi="Open Sans" w:cs="Open Sans"/>
+          <w:color w:val="333333"/>
+        </w:rPr>
+        <w:t xml:space="preserve">ARIMA </w:t>
+      </w:r>
+      <w:r>
+        <w:rPr>
+          <w:rStyle w:val="md-plain"/>
+          <w:rFonts w:ascii="Open Sans" w:hAnsi="Open Sans" w:cs="Open Sans"/>
+          <w:color w:val="333333"/>
+        </w:rPr>
+        <w:t>指数平滑</w:t>
+      </w:r>
+      <w:r>
+        <w:rPr>
+          <w:rStyle w:val="md-plain"/>
+          <w:rFonts w:ascii="Open Sans" w:hAnsi="Open Sans" w:cs="Open Sans"/>
+          <w:color w:val="333333"/>
+        </w:rPr>
+        <w:t xml:space="preserve"> LSTM</w:t>
+      </w:r>
+      <w:r>
+        <w:rPr>
+          <w:rStyle w:val="md-plain"/>
+          <w:rFonts w:ascii="Open Sans" w:hAnsi="Open Sans" w:cs="Open Sans"/>
+          <w:color w:val="333333"/>
+        </w:rPr>
+        <w:t>作为基础预测模型的</w:t>
+      </w:r>
+      <w:r>
+        <w:rPr>
+          <w:rStyle w:val="md-plain"/>
+          <w:rFonts w:ascii="Open Sans" w:hAnsi="Open Sans" w:cs="Open Sans"/>
+          <w:color w:val="333333"/>
+        </w:rPr>
+        <w:t xml:space="preserve">Model1 </w:t>
+      </w:r>
+      <w:r>
+        <w:rPr>
+          <w:rStyle w:val="md-plain"/>
+          <w:rFonts w:ascii="Open Sans" w:hAnsi="Open Sans" w:cs="Open Sans"/>
+          <w:color w:val="333333"/>
+        </w:rPr>
+        <w:t>的得分</w:t>
+      </w:r>
+      <w:r>
+        <w:rPr>
+          <w:rStyle w:val="md-plain"/>
+          <w:rFonts w:ascii="Open Sans" w:hAnsi="Open Sans" w:cs="Open Sans"/>
+          <w:color w:val="333333"/>
+        </w:rPr>
+        <w:t xml:space="preserve"> </w:t>
+      </w:r>
+      <w:r>
+        <w:rPr>
+          <w:rStyle w:val="md-plain"/>
+          <w:rFonts w:ascii="Open Sans" w:hAnsi="Open Sans" w:cs="Open Sans"/>
+          <w:color w:val="333333"/>
+        </w:rPr>
+        <w:t>然后说明我们这个是最好的</w:t>
+      </w:r>
+      <w:r>
+        <w:rPr>
+          <w:rStyle w:val="md-softbreak"/>
+          <w:rFonts w:ascii="Open Sans" w:hAnsi="Open Sans" w:cs="Open Sans"/>
+          <w:color w:val="333333"/>
+        </w:rPr>
+        <w:t xml:space="preserve"> </w:t>
+      </w:r>
+      <w:r>
+        <w:rPr>
+          <w:rStyle w:val="md-plain"/>
+          <w:rFonts w:ascii="Open Sans" w:hAnsi="Open Sans" w:cs="Open Sans"/>
+          <w:color w:val="333333"/>
+        </w:rPr>
+        <w:t>然后</w:t>
+      </w:r>
+      <w:r>
+        <w:rPr>
+          <w:rStyle w:val="md-plain"/>
+          <w:rFonts w:ascii="Open Sans" w:hAnsi="Open Sans" w:cs="Open Sans"/>
+          <w:color w:val="333333"/>
+        </w:rPr>
+        <w:t>task3</w:t>
+      </w:r>
+      <w:r>
+        <w:rPr>
+          <w:rStyle w:val="md-plain"/>
+          <w:rFonts w:ascii="Open Sans" w:hAnsi="Open Sans" w:cs="Open Sans"/>
+          <w:color w:val="333333"/>
+        </w:rPr>
+        <w:t>在</w:t>
+      </w:r>
+      <w:r>
+        <w:rPr>
+          <w:rStyle w:val="md-plain"/>
+          <w:rFonts w:ascii="Open Sans" w:hAnsi="Open Sans" w:cs="Open Sans"/>
+          <w:color w:val="333333"/>
+        </w:rPr>
+        <w:t>Model1</w:t>
+      </w:r>
+      <w:r>
+        <w:rPr>
+          <w:rStyle w:val="md-plain"/>
+          <w:rFonts w:ascii="Open Sans" w:hAnsi="Open Sans" w:cs="Open Sans"/>
+          <w:color w:val="333333"/>
+        </w:rPr>
+        <w:t>基础上改变交易成本</w:t>
+      </w:r>
+      <w:r>
+        <w:rPr>
+          <w:rStyle w:val="md-plain"/>
+          <w:rFonts w:ascii="Open Sans" w:hAnsi="Open Sans" w:cs="Open Sans"/>
+          <w:color w:val="333333"/>
+        </w:rPr>
+        <w:t>alpha</w:t>
+      </w:r>
+      <w:r>
+        <w:rPr>
+          <w:rStyle w:val="md-plain"/>
+          <w:rFonts w:ascii="Open Sans" w:hAnsi="Open Sans" w:cs="Open Sans"/>
+          <w:color w:val="333333"/>
+        </w:rPr>
+        <w:t>的值</w:t>
+      </w:r>
+      <w:r>
+        <w:rPr>
+          <w:rStyle w:val="md-plain"/>
+          <w:rFonts w:ascii="Open Sans" w:hAnsi="Open Sans" w:cs="Open Sans"/>
+          <w:color w:val="333333"/>
+        </w:rPr>
+        <w:t xml:space="preserve"> </w:t>
+      </w:r>
+      <w:r>
+        <w:rPr>
+          <w:rStyle w:val="md-plain"/>
+          <w:rFonts w:ascii="Open Sans" w:hAnsi="Open Sans" w:cs="Open Sans"/>
+          <w:color w:val="333333"/>
+        </w:rPr>
+        <w:t>看其对决策的影响</w:t>
+      </w:r>
+      <w:r>
+        <w:rPr>
+          <w:rStyle w:val="md-plain"/>
+          <w:rFonts w:ascii="Open Sans" w:hAnsi="Open Sans" w:cs="Open Sans"/>
+          <w:color w:val="333333"/>
+        </w:rPr>
+        <w:t xml:space="preserve"> </w:t>
+      </w:r>
+      <w:r>
+        <w:rPr>
+          <w:rStyle w:val="md-plain"/>
+          <w:rFonts w:ascii="Open Sans" w:hAnsi="Open Sans" w:cs="Open Sans"/>
+          <w:color w:val="333333"/>
+        </w:rPr>
+        <w:t>包括交易频率、最终获利</w:t>
+      </w:r>
+    </w:p>
+    <w:p>
+      <w:pPr>
+        <w:pStyle w:val="md-end-block"/>
+        <w:spacing w:before="192" w:beforeAutospacing="0" w:after="192" w:afterAutospacing="0"/>
+        <w:rPr>
+          <w:rStyle w:val="md-plain"/>
+          <w:rFonts w:ascii="Open Sans" w:hAnsi="Open Sans" w:cs="Open Sans" w:hint="eastAsia"/>
+          <w:color w:val="333333"/>
+        </w:rPr>
+      </w:pPr>
+    </w:p>
+    <w:p>
+      <w:pPr>
+        <w:pStyle w:val="md-end-block"/>
+        <w:spacing w:before="192" w:beforeAutospacing="0" w:after="192" w:afterAutospacing="0"/>
+        <w:rPr>
+          <w:rStyle w:val="md-plain"/>
+          <w:rFonts w:ascii="Open Sans" w:hAnsi="Open Sans" w:cs="Open Sans"/>
+          <w:color w:val="333333"/>
+        </w:rPr>
+      </w:pPr>
+      <w:r>
+        <w:rPr>
+          <w:rStyle w:val="md-plain"/>
+          <w:rFonts w:ascii="Open Sans" w:hAnsi="Open Sans" w:cs="Open Sans"/>
+          <w:noProof/>
+          <w:color w:val="333333"/>
+        </w:rPr>
+        <w:drawing>
+          <wp:inline distT="0" distB="0" distL="0" distR="0" wp14:anchorId="2EC60873" wp14:editId="36C309E9">
+            <wp:extent cx="3342143" cy="4452703"/>
+            <wp:effectExtent l="0" t="0" r="0" b="5080"/>
+            <wp:docPr id="3" name="图片 3"/>
+            <wp:cNvGraphicFramePr>
+              <a:graphicFrameLocks xmlns:a="http://schemas.openxmlformats.org/drawingml/2006/main" noChangeAspect="1"/>
+            </wp:cNvGraphicFramePr>
+            <a:graphic xmlns:a="http://schemas.openxmlformats.org/drawingml/2006/main">
+              <a:graphicData uri="http://schemas.openxmlformats.org/drawingml/2006/picture">
+                <pic:pic xmlns:pic="http://schemas.openxmlformats.org/drawingml/2006/picture">
+                  <pic:nvPicPr>
+                    <pic:cNvPr id="0" name="Picture 13"/>
+                    <pic:cNvPicPr>
+                      <a:picLocks noChangeAspect="1" noChangeArrowheads="1"/>
+                    </pic:cNvPicPr>
+                  </pic:nvPicPr>
+                  <pic:blipFill>
+                    <a:blip r:embed="rId6">
+                      <a:extLst>
+                        <a:ext uri="{28A0092B-C50C-407E-A947-70E740481C1C}">
+                          <a14:useLocalDpi xmlns:a14="http://schemas.microsoft.com/office/drawing/2010/main" val="0"/>
+                        </a:ext>
+                      </a:extLst>
+                    </a:blip>
+                    <a:srcRect/>
+                    <a:stretch>
+                      <a:fillRect/>
+                    </a:stretch>
+                  </pic:blipFill>
+                  <pic:spPr bwMode="auto">
+                    <a:xfrm>
+                      <a:off x="0" y="0"/>
+                      <a:ext cx="3346342" cy="4458298"/>
+                    </a:xfrm>
+                    <a:prstGeom prst="rect">
+                      <a:avLst/>
+                    </a:prstGeom>
+                    <a:noFill/>
+                    <a:ln>
+                      <a:noFill/>
+                    </a:ln>
+                  </pic:spPr>
+                </pic:pic>
+              </a:graphicData>
+            </a:graphic>
+          </wp:inline>
+        </w:drawing>
+      </w:r>
+    </w:p>
+    <w:p>
+      <w:pPr>
+        <w:pStyle w:val="md-end-block"/>
+        <w:spacing w:before="192" w:beforeAutospacing="0" w:after="192" w:afterAutospacing="0"/>
+        <w:rPr>
+          <w:rStyle w:val="md-plain"/>
+          <w:rFonts w:ascii="Open Sans" w:hAnsi="Open Sans" w:cs="Open Sans" w:hint="eastAsia"/>
           <w:color w:val="333333"/>
         </w:rPr>
       </w:pPr>
@@ -434,7 +530,7 @@
                     </pic:cNvPicPr>
                   </pic:nvPicPr>
                   <pic:blipFill>
-                    <a:blip r:embed="rId6">
+                    <a:blip r:embed="rId7">
                       <a:extLst>
                         <a:ext uri="{28A0092B-C50C-407E-A947-70E740481C1C}">
                           <a14:useLocalDpi xmlns:a14="http://schemas.microsoft.com/office/drawing/2010/main" val="0"/>
@@ -496,7 +592,7 @@
                     <pic:cNvPicPr/>
                   </pic:nvPicPr>
                   <pic:blipFill>
-                    <a:blip r:embed="rId7"/>
+                    <a:blip r:embed="rId8"/>
                     <a:stretch>
                       <a:fillRect/>
                     </a:stretch>
@@ -553,11 +649,29 @@
             <v:path o:extrusionok="f" gradientshapeok="t" o:connecttype="rect"/>
             <o:lock v:ext="edit" aspectratio="t"/>
           </v:shapetype>
-          <v:shape id="_x0000_i1025" type="#_x0000_t75" style="width:75.15pt;height:51.95pt" o:ole="">
-            <v:imagedata r:id="rId8" o:title=""/>
+          <v:shape id="_x0000_i1036" type="#_x0000_t75" style="width:75.15pt;height:51.95pt" o:ole="">
+            <v:imagedata r:id="rId9" o:title=""/>
           </v:shape>
-          <o:OLEObject Type="Embed" ProgID="Package" ShapeID="_x0000_i1025" DrawAspect="Icon" ObjectID="_1706782042" r:id="rId9"/>
+          <o:OLEObject Type="Embed" ProgID="Package" ShapeID="_x0000_i1036" DrawAspect="Icon" ObjectID="_1706818451" r:id="rId10"/>
         </w:object>
+      </w:r>
+    </w:p>
+    <w:p>
+      <w:pPr>
+        <w:pStyle w:val="1"/>
+        <w:rPr>
+          <w:rStyle w:val="md-plain"/>
+          <w:rFonts w:ascii="Open Sans" w:hAnsi="Open Sans" w:cs="Open Sans"/>
+          <w:color w:val="333333"/>
+        </w:rPr>
+      </w:pPr>
+      <w:r>
+        <w:rPr>
+          <w:rStyle w:val="md-plain"/>
+          <w:rFonts w:ascii="Open Sans" w:hAnsi="Open Sans" w:cs="Open Sans" w:hint="eastAsia"/>
+          <w:color w:val="333333"/>
+        </w:rPr>
+        <w:t>第二</w:t>
       </w:r>
     </w:p>
     <w:p>
@@ -565,10 +679,120 @@
         <w:pStyle w:val="md-end-block"/>
         <w:spacing w:before="192" w:beforeAutospacing="0" w:after="192" w:afterAutospacing="0"/>
         <w:rPr>
+          <w:rStyle w:val="md-plain"/>
           <w:rFonts w:ascii="Open Sans" w:hAnsi="Open Sans" w:cs="Open Sans"/>
           <w:color w:val="333333"/>
         </w:rPr>
       </w:pPr>
+      <w:r>
+        <w:rPr>
+          <w:rStyle w:val="md-plain"/>
+          <w:rFonts w:ascii="Open Sans" w:hAnsi="Open Sans" w:cs="Open Sans" w:hint="eastAsia"/>
+          <w:color w:val="333333"/>
+        </w:rPr>
+        <w:t>回撤越小越好</w:t>
+      </w:r>
+    </w:p>
+    <w:p>
+      <w:pPr>
+        <w:pStyle w:val="md-end-block"/>
+        <w:spacing w:before="192" w:beforeAutospacing="0" w:after="192" w:afterAutospacing="0"/>
+        <w:rPr>
+          <w:rFonts w:ascii="Open Sans" w:hAnsi="Open Sans" w:cs="Open Sans"/>
+          <w:color w:val="333333"/>
+        </w:rPr>
+      </w:pPr>
+      <w:r>
+        <w:rPr>
+          <w:noProof/>
+        </w:rPr>
+        <w:drawing>
+          <wp:inline distT="0" distB="0" distL="0" distR="0" wp14:anchorId="4F1A7DC1" wp14:editId="2C5BE859">
+            <wp:extent cx="5274310" cy="1134110"/>
+            <wp:effectExtent l="0" t="0" r="2540" b="8890"/>
+            <wp:docPr id="5" name="图片 5"/>
+            <wp:cNvGraphicFramePr>
+              <a:graphicFrameLocks xmlns:a="http://schemas.openxmlformats.org/drawingml/2006/main" noChangeAspect="1"/>
+            </wp:cNvGraphicFramePr>
+            <a:graphic xmlns:a="http://schemas.openxmlformats.org/drawingml/2006/main">
+              <a:graphicData uri="http://schemas.openxmlformats.org/drawingml/2006/picture">
+                <pic:pic xmlns:pic="http://schemas.openxmlformats.org/drawingml/2006/picture">
+                  <pic:nvPicPr>
+                    <pic:cNvPr id="1" name=""/>
+                    <pic:cNvPicPr/>
+                  </pic:nvPicPr>
+                  <pic:blipFill>
+                    <a:blip r:embed="rId11"/>
+                    <a:stretch>
+                      <a:fillRect/>
+                    </a:stretch>
+                  </pic:blipFill>
+                  <pic:spPr>
+                    <a:xfrm>
+                      <a:off x="0" y="0"/>
+                      <a:ext cx="5274310" cy="1134110"/>
+                    </a:xfrm>
+                    <a:prstGeom prst="rect">
+                      <a:avLst/>
+                    </a:prstGeom>
+                  </pic:spPr>
+                </pic:pic>
+              </a:graphicData>
+            </a:graphic>
+          </wp:inline>
+        </w:drawing>
+      </w:r>
+    </w:p>
+    <w:p>
+      <w:pPr>
+        <w:pStyle w:val="md-end-block"/>
+        <w:spacing w:before="192" w:beforeAutospacing="0" w:after="192" w:afterAutospacing="0"/>
+        <w:rPr>
+          <w:rFonts w:ascii="Open Sans" w:hAnsi="Open Sans" w:cs="Open Sans" w:hint="eastAsia"/>
+          <w:color w:val="333333"/>
+        </w:rPr>
+      </w:pPr>
+      <w:r>
+        <w:rPr>
+          <w:noProof/>
+        </w:rPr>
+        <w:lastRenderedPageBreak/>
+        <w:drawing>
+          <wp:inline distT="0" distB="0" distL="0" distR="0" wp14:anchorId="4773D83B" wp14:editId="423B2753">
+            <wp:extent cx="4489681" cy="825542"/>
+            <wp:effectExtent l="0" t="0" r="6350" b="0"/>
+            <wp:docPr id="4" name="图片 4"/>
+            <wp:cNvGraphicFramePr>
+              <a:graphicFrameLocks xmlns:a="http://schemas.openxmlformats.org/drawingml/2006/main" noChangeAspect="1"/>
+            </wp:cNvGraphicFramePr>
+            <a:graphic xmlns:a="http://schemas.openxmlformats.org/drawingml/2006/main">
+              <a:graphicData uri="http://schemas.openxmlformats.org/drawingml/2006/picture">
+                <pic:pic xmlns:pic="http://schemas.openxmlformats.org/drawingml/2006/picture">
+                  <pic:nvPicPr>
+                    <pic:cNvPr id="1" name=""/>
+                    <pic:cNvPicPr/>
+                  </pic:nvPicPr>
+                  <pic:blipFill>
+                    <a:blip r:embed="rId12"/>
+                    <a:stretch>
+                      <a:fillRect/>
+                    </a:stretch>
+                  </pic:blipFill>
+                  <pic:spPr>
+                    <a:xfrm>
+                      <a:off x="0" y="0"/>
+                      <a:ext cx="4489681" cy="825542"/>
+                    </a:xfrm>
+                    <a:prstGeom prst="rect">
+                      <a:avLst/>
+                    </a:prstGeom>
+                  </pic:spPr>
+                </pic:pic>
+              </a:graphicData>
+            </a:graphic>
+          </wp:inline>
+        </w:drawing>
+      </w:r>
     </w:p>
     <w:p/>
     <w:sectPr>
@@ -1019,6 +1243,28 @@
       <w:jc w:val="both"/>
     </w:pPr>
   </w:style>
+  <w:style w:type="paragraph" w:styleId="1">
+    <w:name w:val="heading 1"/>
+    <w:basedOn w:val="a"/>
+    <w:next w:val="a"/>
+    <w:link w:val="10"/>
+    <w:uiPriority w:val="9"/>
+    <w:qFormat/>
+    <w:rsid w:val="007A5EEF"/>
+    <w:pPr>
+      <w:keepNext/>
+      <w:keepLines/>
+      <w:spacing w:before="340" w:after="330" w:line="578" w:lineRule="auto"/>
+      <w:outlineLvl w:val="0"/>
+    </w:pPr>
+    <w:rPr>
+      <w:b/>
+      <w:bCs/>
+      <w:kern w:val="44"/>
+      <w:sz w:val="44"/>
+      <w:szCs w:val="44"/>
+    </w:rPr>
+  </w:style>
   <w:style w:type="character" w:default="1" w:styleId="a0">
     <w:name w:val="Default Paragraph Font"/>
     <w:uiPriority w:val="1"/>
@@ -1136,6 +1382,20 @@
     <w:name w:val="md-softbreak"/>
     <w:basedOn w:val="a0"/>
     <w:rsid w:val="00F20C8A"/>
+  </w:style>
+  <w:style w:type="character" w:customStyle="1" w:styleId="10">
+    <w:name w:val="标题 1 字符"/>
+    <w:basedOn w:val="a0"/>
+    <w:link w:val="1"/>
+    <w:uiPriority w:val="9"/>
+    <w:rsid w:val="007A5EEF"/>
+    <w:rPr>
+      <w:b/>
+      <w:bCs/>
+      <w:kern w:val="44"/>
+      <w:sz w:val="44"/>
+      <w:szCs w:val="44"/>
+    </w:rPr>
   </w:style>
 </w:styles>
 </file>

--- a/思路.docx
+++ b/思路.docx
@@ -22,108 +22,16 @@
     </w:p>
     <w:p>
       <w:pPr>
-        <w:pStyle w:val="md-end-block"/>
-        <w:spacing w:before="192" w:beforeAutospacing="0" w:after="192" w:afterAutospacing="0"/>
-        <w:rPr>
-          <w:rFonts w:ascii="Open Sans" w:hAnsi="Open Sans" w:cs="Open Sans"/>
-          <w:color w:val="333333"/>
+        <w:pStyle w:val="2"/>
+        <w:rPr>
+          <w:rFonts w:hint="eastAsia"/>
         </w:rPr>
       </w:pPr>
       <w:r>
         <w:rPr>
-          <w:rStyle w:val="md-plain"/>
-          <w:rFonts w:ascii="Open Sans" w:hAnsi="Open Sans" w:cs="Open Sans"/>
-          <w:color w:val="333333"/>
-        </w:rPr>
-        <w:t>ARIMA</w:t>
-      </w:r>
-      <w:r>
-        <w:rPr>
-          <w:rStyle w:val="md-plain"/>
-          <w:rFonts w:ascii="Open Sans" w:hAnsi="Open Sans" w:cs="Open Sans"/>
-          <w:color w:val="333333"/>
-        </w:rPr>
-        <w:t>要求差分之后是平稳的</w:t>
-      </w:r>
-      <w:r>
-        <w:rPr>
-          <w:rStyle w:val="md-plain"/>
-          <w:rFonts w:ascii="Open Sans" w:hAnsi="Open Sans" w:cs="Open Sans"/>
-          <w:color w:val="333333"/>
-        </w:rPr>
-        <w:t xml:space="preserve"> </w:t>
-      </w:r>
-      <w:r>
-        <w:rPr>
-          <w:rStyle w:val="md-plain"/>
-          <w:rFonts w:ascii="Open Sans" w:hAnsi="Open Sans" w:cs="Open Sans"/>
-          <w:color w:val="333333"/>
-        </w:rPr>
-        <w:t>那个比特币不太平稳</w:t>
-      </w:r>
-      <w:r>
-        <w:rPr>
-          <w:rStyle w:val="md-plain"/>
-          <w:rFonts w:ascii="Open Sans" w:hAnsi="Open Sans" w:cs="Open Sans"/>
-          <w:color w:val="333333"/>
-        </w:rPr>
-        <w:t xml:space="preserve"> </w:t>
-      </w:r>
-      <w:r>
-        <w:rPr>
-          <w:rStyle w:val="md-plain"/>
-          <w:rFonts w:ascii="Open Sans" w:hAnsi="Open Sans" w:cs="Open Sans"/>
-          <w:color w:val="333333"/>
-        </w:rPr>
-        <w:t>但是减去昨天的</w:t>
-      </w:r>
-      <w:r>
-        <w:rPr>
-          <w:rStyle w:val="md-plain"/>
-          <w:rFonts w:ascii="Open Sans" w:hAnsi="Open Sans" w:cs="Open Sans"/>
-          <w:color w:val="333333"/>
-        </w:rPr>
-        <w:t xml:space="preserve"> </w:t>
-      </w:r>
-      <w:r>
-        <w:rPr>
-          <w:rStyle w:val="md-plain"/>
-          <w:rFonts w:ascii="Open Sans" w:hAnsi="Open Sans" w:cs="Open Sans"/>
-          <w:color w:val="333333"/>
-        </w:rPr>
-        <w:t>大概还是比较平稳的吧</w:t>
-      </w:r>
-      <w:r>
-        <w:rPr>
-          <w:rStyle w:val="md-softbreak"/>
-          <w:rFonts w:ascii="Open Sans" w:hAnsi="Open Sans" w:cs="Open Sans"/>
-          <w:color w:val="333333"/>
-        </w:rPr>
-        <w:t xml:space="preserve"> </w:t>
-      </w:r>
-      <w:r>
-        <w:rPr>
-          <w:rStyle w:val="md-plain"/>
-          <w:rFonts w:ascii="Open Sans" w:hAnsi="Open Sans" w:cs="Open Sans"/>
-          <w:color w:val="333333"/>
-        </w:rPr>
-        <w:t>使用</w:t>
-      </w:r>
-      <w:r>
-        <w:rPr>
-          <w:rStyle w:val="md-plain"/>
-          <w:rFonts w:ascii="Open Sans" w:hAnsi="Open Sans" w:cs="Open Sans"/>
-          <w:color w:val="333333"/>
-        </w:rPr>
-        <w:t>ARIMA</w:t>
-      </w:r>
-      <w:r>
-        <w:rPr>
-          <w:rStyle w:val="md-plain"/>
-          <w:rFonts w:ascii="Open Sans" w:hAnsi="Open Sans" w:cs="Open Sans"/>
-          <w:color w:val="333333"/>
-        </w:rPr>
-        <w:t>和三次指数平滑进行预测</w:t>
+          <w:rFonts w:hint="eastAsia"/>
+        </w:rPr>
+        <w:t>思想</w:t>
       </w:r>
     </w:p>
     <w:p>
@@ -131,7 +39,6 @@
         <w:pStyle w:val="md-end-block"/>
         <w:spacing w:before="192" w:beforeAutospacing="0" w:after="192" w:afterAutospacing="0"/>
         <w:rPr>
-          <w:rStyle w:val="md-plain"/>
           <w:rFonts w:ascii="Open Sans" w:hAnsi="Open Sans" w:cs="Open Sans"/>
           <w:color w:val="333333"/>
         </w:rPr>
@@ -142,55 +49,63 @@
           <w:rFonts w:ascii="Open Sans" w:hAnsi="Open Sans" w:cs="Open Sans"/>
           <w:color w:val="333333"/>
         </w:rPr>
-        <w:t>我打算这样分</w:t>
-      </w:r>
-      <w:r>
-        <w:rPr>
-          <w:rStyle w:val="md-plain"/>
-          <w:rFonts w:ascii="Open Sans" w:hAnsi="Open Sans" w:cs="Open Sans"/>
-          <w:color w:val="333333"/>
-        </w:rPr>
-        <w:t xml:space="preserve"> task1</w:t>
-      </w:r>
-      <w:r>
-        <w:rPr>
-          <w:rStyle w:val="md-plain"/>
-          <w:rFonts w:ascii="Open Sans" w:hAnsi="Open Sans" w:cs="Open Sans"/>
-          <w:color w:val="333333"/>
-        </w:rPr>
-        <w:t>是时间序列的预测模型</w:t>
-      </w:r>
-      <w:r>
-        <w:rPr>
-          <w:rStyle w:val="md-plain"/>
-          <w:rFonts w:ascii="Open Sans" w:hAnsi="Open Sans" w:cs="Open Sans"/>
-          <w:color w:val="333333"/>
-        </w:rPr>
-        <w:t>+</w:t>
-      </w:r>
-      <w:r>
-        <w:rPr>
-          <w:rStyle w:val="md-plain"/>
-          <w:rFonts w:ascii="Open Sans" w:hAnsi="Open Sans" w:cs="Open Sans"/>
-          <w:color w:val="333333"/>
-        </w:rPr>
-        <w:t>风险或者带其他指标的模型</w:t>
-      </w:r>
-      <w:r>
-        <w:rPr>
-          <w:rStyle w:val="md-plain"/>
-          <w:rFonts w:ascii="Open Sans" w:hAnsi="Open Sans" w:cs="Open Sans"/>
-          <w:color w:val="333333"/>
-        </w:rPr>
-        <w:t xml:space="preserve">Model1 </w:t>
-      </w:r>
-      <w:r>
-        <w:rPr>
-          <w:rStyle w:val="md-plain"/>
-          <w:rFonts w:ascii="Open Sans" w:hAnsi="Open Sans" w:cs="Open Sans"/>
-          <w:color w:val="333333"/>
-        </w:rPr>
-        <w:t>然后得出决策结果</w:t>
+        <w:t>ARIMA</w:t>
+      </w:r>
+      <w:r>
+        <w:rPr>
+          <w:rStyle w:val="md-plain"/>
+          <w:rFonts w:ascii="Open Sans" w:hAnsi="Open Sans" w:cs="Open Sans"/>
+          <w:color w:val="333333"/>
+        </w:rPr>
+        <w:t>要求差分之后是平稳的</w:t>
+      </w:r>
+      <w:r>
+        <w:rPr>
+          <w:rStyle w:val="md-plain"/>
+          <w:rFonts w:ascii="Open Sans" w:hAnsi="Open Sans" w:cs="Open Sans"/>
+          <w:color w:val="333333"/>
+        </w:rPr>
+        <w:t xml:space="preserve"> </w:t>
+      </w:r>
+      <w:r>
+        <w:rPr>
+          <w:rStyle w:val="md-plain"/>
+          <w:rFonts w:ascii="Open Sans" w:hAnsi="Open Sans" w:cs="Open Sans"/>
+          <w:color w:val="333333"/>
+        </w:rPr>
+        <w:t>那个比特币不太平稳</w:t>
+      </w:r>
+      <w:r>
+        <w:rPr>
+          <w:rStyle w:val="md-plain"/>
+          <w:rFonts w:ascii="Open Sans" w:hAnsi="Open Sans" w:cs="Open Sans"/>
+          <w:color w:val="333333"/>
+        </w:rPr>
+        <w:t xml:space="preserve"> </w:t>
+      </w:r>
+      <w:r>
+        <w:rPr>
+          <w:rStyle w:val="md-plain"/>
+          <w:rFonts w:ascii="Open Sans" w:hAnsi="Open Sans" w:cs="Open Sans"/>
+          <w:color w:val="333333"/>
+        </w:rPr>
+        <w:t>但是减去昨天的</w:t>
+      </w:r>
+      <w:r>
+        <w:rPr>
+          <w:rStyle w:val="md-plain"/>
+          <w:rFonts w:ascii="Open Sans" w:hAnsi="Open Sans" w:cs="Open Sans"/>
+          <w:color w:val="333333"/>
+        </w:rPr>
+        <w:t xml:space="preserve"> </w:t>
+      </w:r>
+      <w:r>
+        <w:rPr>
+          <w:rStyle w:val="md-plain"/>
+          <w:rFonts w:ascii="Open Sans" w:hAnsi="Open Sans" w:cs="Open Sans"/>
+          <w:color w:val="333333"/>
+        </w:rPr>
+        <w:t>大概还是比较平稳的吧</w:t>
       </w:r>
       <w:r>
         <w:rPr>
@@ -206,207 +121,23 @@
           <w:rFonts w:ascii="Open Sans" w:hAnsi="Open Sans" w:cs="Open Sans"/>
           <w:color w:val="333333"/>
         </w:rPr>
-        <w:t>task2</w:t>
-      </w:r>
-      <w:r>
-        <w:rPr>
-          <w:rStyle w:val="md-plain"/>
-          <w:rFonts w:ascii="Open Sans" w:hAnsi="Open Sans" w:cs="Open Sans"/>
-          <w:color w:val="333333"/>
-        </w:rPr>
-        <w:t>是评估模型</w:t>
-      </w:r>
-      <w:r>
-        <w:rPr>
-          <w:rStyle w:val="md-plain"/>
-          <w:rFonts w:ascii="Open Sans" w:hAnsi="Open Sans" w:cs="Open Sans"/>
-          <w:color w:val="333333"/>
-        </w:rPr>
-        <w:t xml:space="preserve"> </w:t>
-      </w:r>
-      <w:r>
-        <w:rPr>
-          <w:rStyle w:val="md-plain"/>
-          <w:rFonts w:ascii="Open Sans" w:hAnsi="Open Sans" w:cs="Open Sans"/>
-          <w:color w:val="333333"/>
-        </w:rPr>
-        <w:t>搞几个指标</w:t>
-      </w:r>
-      <w:r>
-        <w:rPr>
-          <w:rStyle w:val="md-plain"/>
-          <w:rFonts w:ascii="Open Sans" w:hAnsi="Open Sans" w:cs="Open Sans"/>
-          <w:color w:val="333333"/>
-        </w:rPr>
-        <w:t xml:space="preserve"> </w:t>
-      </w:r>
-      <w:r>
-        <w:rPr>
-          <w:rStyle w:val="md-plain"/>
-          <w:rFonts w:ascii="Open Sans" w:hAnsi="Open Sans" w:cs="Open Sans"/>
-          <w:color w:val="333333"/>
-        </w:rPr>
-        <w:t>对比分别以</w:t>
-      </w:r>
-      <w:r>
-        <w:rPr>
-          <w:rStyle w:val="md-plain"/>
-          <w:rFonts w:ascii="Open Sans" w:hAnsi="Open Sans" w:cs="Open Sans"/>
-          <w:color w:val="333333"/>
-        </w:rPr>
-        <w:t xml:space="preserve">ARIMA </w:t>
-      </w:r>
-      <w:r>
-        <w:rPr>
-          <w:rStyle w:val="md-plain"/>
-          <w:rFonts w:ascii="Open Sans" w:hAnsi="Open Sans" w:cs="Open Sans"/>
-          <w:color w:val="333333"/>
-        </w:rPr>
-        <w:t>指数平滑</w:t>
-      </w:r>
-      <w:r>
-        <w:rPr>
-          <w:rStyle w:val="md-plain"/>
-          <w:rFonts w:ascii="Open Sans" w:hAnsi="Open Sans" w:cs="Open Sans"/>
-          <w:color w:val="333333"/>
-        </w:rPr>
-        <w:t xml:space="preserve"> LSTM</w:t>
-      </w:r>
-      <w:r>
-        <w:rPr>
-          <w:rStyle w:val="md-plain"/>
-          <w:rFonts w:ascii="Open Sans" w:hAnsi="Open Sans" w:cs="Open Sans"/>
-          <w:color w:val="333333"/>
-        </w:rPr>
-        <w:t>作为基础预测模型的</w:t>
-      </w:r>
-      <w:r>
-        <w:rPr>
-          <w:rStyle w:val="md-plain"/>
-          <w:rFonts w:ascii="Open Sans" w:hAnsi="Open Sans" w:cs="Open Sans"/>
-          <w:color w:val="333333"/>
-        </w:rPr>
-        <w:t xml:space="preserve">Model1 </w:t>
-      </w:r>
-      <w:r>
-        <w:rPr>
-          <w:rStyle w:val="md-plain"/>
-          <w:rFonts w:ascii="Open Sans" w:hAnsi="Open Sans" w:cs="Open Sans"/>
-          <w:color w:val="333333"/>
-        </w:rPr>
-        <w:t>的得分</w:t>
-      </w:r>
-      <w:r>
-        <w:rPr>
-          <w:rStyle w:val="md-plain"/>
-          <w:rFonts w:ascii="Open Sans" w:hAnsi="Open Sans" w:cs="Open Sans"/>
-          <w:color w:val="333333"/>
-        </w:rPr>
-        <w:t xml:space="preserve"> </w:t>
-      </w:r>
-      <w:r>
-        <w:rPr>
-          <w:rStyle w:val="md-plain"/>
-          <w:rFonts w:ascii="Open Sans" w:hAnsi="Open Sans" w:cs="Open Sans"/>
-          <w:color w:val="333333"/>
-        </w:rPr>
-        <w:t>然后说明我们这个是最好的</w:t>
-      </w:r>
-      <w:r>
-        <w:rPr>
-          <w:rStyle w:val="md-softbreak"/>
-          <w:rFonts w:ascii="Open Sans" w:hAnsi="Open Sans" w:cs="Open Sans"/>
-          <w:color w:val="333333"/>
-        </w:rPr>
-        <w:t xml:space="preserve"> </w:t>
-      </w:r>
-      <w:r>
-        <w:rPr>
-          <w:rStyle w:val="md-plain"/>
-          <w:rFonts w:ascii="Open Sans" w:hAnsi="Open Sans" w:cs="Open Sans"/>
-          <w:color w:val="333333"/>
-        </w:rPr>
-        <w:t>然后</w:t>
-      </w:r>
-      <w:r>
-        <w:rPr>
-          <w:rStyle w:val="md-plain"/>
-          <w:rFonts w:ascii="Open Sans" w:hAnsi="Open Sans" w:cs="Open Sans"/>
-          <w:color w:val="333333"/>
-        </w:rPr>
-        <w:t>task3</w:t>
-      </w:r>
-      <w:r>
-        <w:rPr>
-          <w:rStyle w:val="md-plain"/>
-          <w:rFonts w:ascii="Open Sans" w:hAnsi="Open Sans" w:cs="Open Sans"/>
-          <w:color w:val="333333"/>
-        </w:rPr>
-        <w:t>在</w:t>
-      </w:r>
-      <w:r>
-        <w:rPr>
-          <w:rStyle w:val="md-plain"/>
-          <w:rFonts w:ascii="Open Sans" w:hAnsi="Open Sans" w:cs="Open Sans"/>
-          <w:color w:val="333333"/>
-        </w:rPr>
-        <w:t>Model1</w:t>
-      </w:r>
-      <w:r>
-        <w:rPr>
-          <w:rStyle w:val="md-plain"/>
-          <w:rFonts w:ascii="Open Sans" w:hAnsi="Open Sans" w:cs="Open Sans"/>
-          <w:color w:val="333333"/>
-        </w:rPr>
-        <w:t>基础上改变交易成本</w:t>
-      </w:r>
-      <w:r>
-        <w:rPr>
-          <w:rStyle w:val="md-plain"/>
-          <w:rFonts w:ascii="Open Sans" w:hAnsi="Open Sans" w:cs="Open Sans"/>
-          <w:color w:val="333333"/>
-        </w:rPr>
-        <w:t>alpha</w:t>
-      </w:r>
-      <w:r>
-        <w:rPr>
-          <w:rStyle w:val="md-plain"/>
-          <w:rFonts w:ascii="Open Sans" w:hAnsi="Open Sans" w:cs="Open Sans"/>
-          <w:color w:val="333333"/>
-        </w:rPr>
-        <w:t>的值</w:t>
-      </w:r>
-      <w:r>
-        <w:rPr>
-          <w:rStyle w:val="md-plain"/>
-          <w:rFonts w:ascii="Open Sans" w:hAnsi="Open Sans" w:cs="Open Sans"/>
-          <w:color w:val="333333"/>
-        </w:rPr>
-        <w:t xml:space="preserve"> </w:t>
-      </w:r>
-      <w:r>
-        <w:rPr>
-          <w:rStyle w:val="md-plain"/>
-          <w:rFonts w:ascii="Open Sans" w:hAnsi="Open Sans" w:cs="Open Sans"/>
-          <w:color w:val="333333"/>
-        </w:rPr>
-        <w:t>看其对决策的影响</w:t>
-      </w:r>
-      <w:r>
-        <w:rPr>
-          <w:rStyle w:val="md-plain"/>
-          <w:rFonts w:ascii="Open Sans" w:hAnsi="Open Sans" w:cs="Open Sans"/>
-          <w:color w:val="333333"/>
-        </w:rPr>
-        <w:t xml:space="preserve"> </w:t>
-      </w:r>
-      <w:r>
-        <w:rPr>
-          <w:rStyle w:val="md-plain"/>
-          <w:rFonts w:ascii="Open Sans" w:hAnsi="Open Sans" w:cs="Open Sans"/>
-          <w:color w:val="333333"/>
-        </w:rPr>
-        <w:t>包括交易频率、最终获利</w:t>
+        <w:t>使用</w:t>
+      </w:r>
+      <w:r>
+        <w:rPr>
+          <w:rStyle w:val="md-plain"/>
+          <w:rFonts w:ascii="Open Sans" w:hAnsi="Open Sans" w:cs="Open Sans"/>
+          <w:color w:val="333333"/>
+        </w:rPr>
+        <w:t>ARIMA</w:t>
+      </w:r>
+      <w:r>
+        <w:rPr>
+          <w:rStyle w:val="md-plain"/>
+          <w:rFonts w:ascii="Open Sans" w:hAnsi="Open Sans" w:cs="Open Sans"/>
+          <w:color w:val="333333"/>
+        </w:rPr>
+        <w:t>和三次指数平滑进行预测</w:t>
       </w:r>
     </w:p>
     <w:p>
@@ -415,10 +146,282 @@
         <w:spacing w:before="192" w:beforeAutospacing="0" w:after="192" w:afterAutospacing="0"/>
         <w:rPr>
           <w:rStyle w:val="md-plain"/>
-          <w:rFonts w:ascii="Open Sans" w:hAnsi="Open Sans" w:cs="Open Sans" w:hint="eastAsia"/>
+          <w:rFonts w:ascii="Open Sans" w:hAnsi="Open Sans" w:cs="Open Sans"/>
           <w:color w:val="333333"/>
         </w:rPr>
       </w:pPr>
+      <w:r>
+        <w:rPr>
+          <w:rStyle w:val="md-plain"/>
+          <w:rFonts w:ascii="Open Sans" w:hAnsi="Open Sans" w:cs="Open Sans"/>
+          <w:color w:val="333333"/>
+        </w:rPr>
+        <w:t>我打算这样分</w:t>
+      </w:r>
+      <w:r>
+        <w:rPr>
+          <w:rStyle w:val="md-plain"/>
+          <w:rFonts w:ascii="Open Sans" w:hAnsi="Open Sans" w:cs="Open Sans"/>
+          <w:color w:val="333333"/>
+        </w:rPr>
+        <w:t xml:space="preserve"> task1</w:t>
+      </w:r>
+      <w:r>
+        <w:rPr>
+          <w:rStyle w:val="md-plain"/>
+          <w:rFonts w:ascii="Open Sans" w:hAnsi="Open Sans" w:cs="Open Sans"/>
+          <w:color w:val="333333"/>
+        </w:rPr>
+        <w:t>是时间序列的预测模型</w:t>
+      </w:r>
+      <w:r>
+        <w:rPr>
+          <w:rStyle w:val="md-plain"/>
+          <w:rFonts w:ascii="Open Sans" w:hAnsi="Open Sans" w:cs="Open Sans"/>
+          <w:color w:val="333333"/>
+        </w:rPr>
+        <w:t>+</w:t>
+      </w:r>
+      <w:r>
+        <w:rPr>
+          <w:rStyle w:val="md-plain"/>
+          <w:rFonts w:ascii="Open Sans" w:hAnsi="Open Sans" w:cs="Open Sans"/>
+          <w:color w:val="333333"/>
+        </w:rPr>
+        <w:t>风险或者带其他指标的模型</w:t>
+      </w:r>
+      <w:r>
+        <w:rPr>
+          <w:rStyle w:val="md-plain"/>
+          <w:rFonts w:ascii="Open Sans" w:hAnsi="Open Sans" w:cs="Open Sans"/>
+          <w:color w:val="333333"/>
+        </w:rPr>
+        <w:t xml:space="preserve">Model1 </w:t>
+      </w:r>
+      <w:r>
+        <w:rPr>
+          <w:rStyle w:val="md-plain"/>
+          <w:rFonts w:ascii="Open Sans" w:hAnsi="Open Sans" w:cs="Open Sans"/>
+          <w:color w:val="333333"/>
+        </w:rPr>
+        <w:t>然后得出决策结果</w:t>
+      </w:r>
+      <w:r>
+        <w:rPr>
+          <w:rStyle w:val="md-softbreak"/>
+          <w:rFonts w:ascii="Open Sans" w:hAnsi="Open Sans" w:cs="Open Sans"/>
+          <w:color w:val="333333"/>
+        </w:rPr>
+        <w:t xml:space="preserve"> </w:t>
+      </w:r>
+      <w:r>
+        <w:rPr>
+          <w:rStyle w:val="md-plain"/>
+          <w:rFonts w:ascii="Open Sans" w:hAnsi="Open Sans" w:cs="Open Sans"/>
+          <w:color w:val="333333"/>
+        </w:rPr>
+        <w:t>task2</w:t>
+      </w:r>
+      <w:r>
+        <w:rPr>
+          <w:rStyle w:val="md-plain"/>
+          <w:rFonts w:ascii="Open Sans" w:hAnsi="Open Sans" w:cs="Open Sans"/>
+          <w:color w:val="333333"/>
+        </w:rPr>
+        <w:t>是评估模型</w:t>
+      </w:r>
+      <w:r>
+        <w:rPr>
+          <w:rStyle w:val="md-plain"/>
+          <w:rFonts w:ascii="Open Sans" w:hAnsi="Open Sans" w:cs="Open Sans"/>
+          <w:color w:val="333333"/>
+        </w:rPr>
+        <w:t xml:space="preserve"> </w:t>
+      </w:r>
+      <w:r>
+        <w:rPr>
+          <w:rStyle w:val="md-plain"/>
+          <w:rFonts w:ascii="Open Sans" w:hAnsi="Open Sans" w:cs="Open Sans"/>
+          <w:color w:val="333333"/>
+        </w:rPr>
+        <w:t>搞几个指标</w:t>
+      </w:r>
+      <w:r>
+        <w:rPr>
+          <w:rStyle w:val="md-plain"/>
+          <w:rFonts w:ascii="Open Sans" w:hAnsi="Open Sans" w:cs="Open Sans"/>
+          <w:color w:val="333333"/>
+        </w:rPr>
+        <w:t xml:space="preserve"> </w:t>
+      </w:r>
+      <w:r>
+        <w:rPr>
+          <w:rStyle w:val="md-plain"/>
+          <w:rFonts w:ascii="Open Sans" w:hAnsi="Open Sans" w:cs="Open Sans"/>
+          <w:color w:val="333333"/>
+        </w:rPr>
+        <w:t>对比分别以</w:t>
+      </w:r>
+      <w:r>
+        <w:rPr>
+          <w:rStyle w:val="md-plain"/>
+          <w:rFonts w:ascii="Open Sans" w:hAnsi="Open Sans" w:cs="Open Sans"/>
+          <w:color w:val="333333"/>
+        </w:rPr>
+        <w:t xml:space="preserve">ARIMA </w:t>
+      </w:r>
+      <w:r>
+        <w:rPr>
+          <w:rStyle w:val="md-plain"/>
+          <w:rFonts w:ascii="Open Sans" w:hAnsi="Open Sans" w:cs="Open Sans"/>
+          <w:color w:val="333333"/>
+        </w:rPr>
+        <w:t>指数平滑</w:t>
+      </w:r>
+      <w:r>
+        <w:rPr>
+          <w:rStyle w:val="md-plain"/>
+          <w:rFonts w:ascii="Open Sans" w:hAnsi="Open Sans" w:cs="Open Sans"/>
+          <w:color w:val="333333"/>
+        </w:rPr>
+        <w:t xml:space="preserve"> LSTM</w:t>
+      </w:r>
+      <w:r>
+        <w:rPr>
+          <w:rStyle w:val="md-plain"/>
+          <w:rFonts w:ascii="Open Sans" w:hAnsi="Open Sans" w:cs="Open Sans"/>
+          <w:color w:val="333333"/>
+        </w:rPr>
+        <w:t>作为基础预测模型的</w:t>
+      </w:r>
+      <w:r>
+        <w:rPr>
+          <w:rStyle w:val="md-plain"/>
+          <w:rFonts w:ascii="Open Sans" w:hAnsi="Open Sans" w:cs="Open Sans"/>
+          <w:color w:val="333333"/>
+        </w:rPr>
+        <w:t xml:space="preserve">Model1 </w:t>
+      </w:r>
+      <w:r>
+        <w:rPr>
+          <w:rStyle w:val="md-plain"/>
+          <w:rFonts w:ascii="Open Sans" w:hAnsi="Open Sans" w:cs="Open Sans"/>
+          <w:color w:val="333333"/>
+        </w:rPr>
+        <w:t>的得分</w:t>
+      </w:r>
+      <w:r>
+        <w:rPr>
+          <w:rStyle w:val="md-plain"/>
+          <w:rFonts w:ascii="Open Sans" w:hAnsi="Open Sans" w:cs="Open Sans"/>
+          <w:color w:val="333333"/>
+        </w:rPr>
+        <w:t xml:space="preserve"> </w:t>
+      </w:r>
+      <w:r>
+        <w:rPr>
+          <w:rStyle w:val="md-plain"/>
+          <w:rFonts w:ascii="Open Sans" w:hAnsi="Open Sans" w:cs="Open Sans"/>
+          <w:color w:val="333333"/>
+        </w:rPr>
+        <w:t>然后说明我们这个是最好的</w:t>
+      </w:r>
+      <w:r>
+        <w:rPr>
+          <w:rStyle w:val="md-softbreak"/>
+          <w:rFonts w:ascii="Open Sans" w:hAnsi="Open Sans" w:cs="Open Sans"/>
+          <w:color w:val="333333"/>
+        </w:rPr>
+        <w:t xml:space="preserve"> </w:t>
+      </w:r>
+      <w:r>
+        <w:rPr>
+          <w:rStyle w:val="md-plain"/>
+          <w:rFonts w:ascii="Open Sans" w:hAnsi="Open Sans" w:cs="Open Sans"/>
+          <w:color w:val="333333"/>
+        </w:rPr>
+        <w:t>然后</w:t>
+      </w:r>
+      <w:r>
+        <w:rPr>
+          <w:rStyle w:val="md-plain"/>
+          <w:rFonts w:ascii="Open Sans" w:hAnsi="Open Sans" w:cs="Open Sans"/>
+          <w:color w:val="333333"/>
+        </w:rPr>
+        <w:t>task3</w:t>
+      </w:r>
+      <w:r>
+        <w:rPr>
+          <w:rStyle w:val="md-plain"/>
+          <w:rFonts w:ascii="Open Sans" w:hAnsi="Open Sans" w:cs="Open Sans"/>
+          <w:color w:val="333333"/>
+        </w:rPr>
+        <w:t>在</w:t>
+      </w:r>
+      <w:r>
+        <w:rPr>
+          <w:rStyle w:val="md-plain"/>
+          <w:rFonts w:ascii="Open Sans" w:hAnsi="Open Sans" w:cs="Open Sans"/>
+          <w:color w:val="333333"/>
+        </w:rPr>
+        <w:t>Model1</w:t>
+      </w:r>
+      <w:r>
+        <w:rPr>
+          <w:rStyle w:val="md-plain"/>
+          <w:rFonts w:ascii="Open Sans" w:hAnsi="Open Sans" w:cs="Open Sans"/>
+          <w:color w:val="333333"/>
+        </w:rPr>
+        <w:t>基础上改变交易成本</w:t>
+      </w:r>
+      <w:r>
+        <w:rPr>
+          <w:rStyle w:val="md-plain"/>
+          <w:rFonts w:ascii="Open Sans" w:hAnsi="Open Sans" w:cs="Open Sans"/>
+          <w:color w:val="333333"/>
+        </w:rPr>
+        <w:t>alpha</w:t>
+      </w:r>
+      <w:r>
+        <w:rPr>
+          <w:rStyle w:val="md-plain"/>
+          <w:rFonts w:ascii="Open Sans" w:hAnsi="Open Sans" w:cs="Open Sans"/>
+          <w:color w:val="333333"/>
+        </w:rPr>
+        <w:t>的值</w:t>
+      </w:r>
+      <w:r>
+        <w:rPr>
+          <w:rStyle w:val="md-plain"/>
+          <w:rFonts w:ascii="Open Sans" w:hAnsi="Open Sans" w:cs="Open Sans"/>
+          <w:color w:val="333333"/>
+        </w:rPr>
+        <w:t xml:space="preserve"> </w:t>
+      </w:r>
+      <w:r>
+        <w:rPr>
+          <w:rStyle w:val="md-plain"/>
+          <w:rFonts w:ascii="Open Sans" w:hAnsi="Open Sans" w:cs="Open Sans"/>
+          <w:color w:val="333333"/>
+        </w:rPr>
+        <w:t>看其对决策的影响</w:t>
+      </w:r>
+      <w:r>
+        <w:rPr>
+          <w:rStyle w:val="md-plain"/>
+          <w:rFonts w:ascii="Open Sans" w:hAnsi="Open Sans" w:cs="Open Sans"/>
+          <w:color w:val="333333"/>
+        </w:rPr>
+        <w:t xml:space="preserve"> </w:t>
+      </w:r>
+      <w:r>
+        <w:rPr>
+          <w:rStyle w:val="md-plain"/>
+          <w:rFonts w:ascii="Open Sans" w:hAnsi="Open Sans" w:cs="Open Sans"/>
+          <w:color w:val="333333"/>
+        </w:rPr>
+        <w:t>包括交易频率、最终获利</w:t>
+      </w:r>
     </w:p>
     <w:p>
       <w:pPr>
@@ -430,6 +433,17 @@
           <w:color w:val="333333"/>
         </w:rPr>
       </w:pPr>
+    </w:p>
+    <w:p>
+      <w:pPr>
+        <w:pStyle w:val="md-end-block"/>
+        <w:spacing w:before="192" w:beforeAutospacing="0" w:after="192" w:afterAutospacing="0"/>
+        <w:rPr>
+          <w:rStyle w:val="md-plain"/>
+          <w:rFonts w:ascii="Open Sans" w:hAnsi="Open Sans" w:cs="Open Sans"/>
+          <w:color w:val="333333"/>
+        </w:rPr>
+      </w:pPr>
       <w:r>
         <w:rPr>
           <w:rStyle w:val="md-plain"/>
@@ -437,6 +451,7 @@
           <w:noProof/>
           <w:color w:val="333333"/>
         </w:rPr>
+        <w:lastRenderedPageBreak/>
         <w:drawing>
           <wp:inline distT="0" distB="0" distL="0" distR="0" wp14:anchorId="2EC60873" wp14:editId="36C309E9">
             <wp:extent cx="3342143" cy="4452703"/>
@@ -493,7 +508,7 @@
         <w:spacing w:before="192" w:beforeAutospacing="0" w:after="192" w:afterAutospacing="0"/>
         <w:rPr>
           <w:rStyle w:val="md-plain"/>
-          <w:rFonts w:ascii="Open Sans" w:hAnsi="Open Sans" w:cs="Open Sans" w:hint="eastAsia"/>
+          <w:rFonts w:ascii="Open Sans" w:hAnsi="Open Sans" w:cs="Open Sans"/>
           <w:color w:val="333333"/>
         </w:rPr>
       </w:pPr>
@@ -576,6 +591,7 @@
         <w:rPr>
           <w:noProof/>
         </w:rPr>
+        <w:lastRenderedPageBreak/>
         <w:drawing>
           <wp:inline distT="0" distB="0" distL="0" distR="0" wp14:anchorId="04937D0E" wp14:editId="2931400E">
             <wp:extent cx="4140413" cy="1898748"/>
@@ -649,12 +665,81 @@
             <v:path o:extrusionok="f" gradientshapeok="t" o:connecttype="rect"/>
             <o:lock v:ext="edit" aspectratio="t"/>
           </v:shapetype>
-          <v:shape id="_x0000_i1036" type="#_x0000_t75" style="width:75.15pt;height:51.95pt" o:ole="">
+          <v:shape id="_x0000_i1025" type="#_x0000_t75" style="width:75.15pt;height:51.95pt" o:ole="">
             <v:imagedata r:id="rId9" o:title=""/>
           </v:shape>
-          <o:OLEObject Type="Embed" ProgID="Package" ShapeID="_x0000_i1036" DrawAspect="Icon" ObjectID="_1706818451" r:id="rId10"/>
+          <o:OLEObject Type="Embed" ProgID="Package" ShapeID="_x0000_i1025" DrawAspect="Icon" ObjectID="_1706863347" r:id="rId10"/>
         </w:object>
       </w:r>
+    </w:p>
+    <w:p>
+      <w:pPr>
+        <w:pStyle w:val="2"/>
+        <w:rPr>
+          <w:rStyle w:val="md-plain"/>
+          <w:rFonts w:ascii="Open Sans" w:hAnsi="Open Sans" w:cs="Open Sans"/>
+          <w:color w:val="333333"/>
+        </w:rPr>
+      </w:pPr>
+      <w:r>
+        <w:rPr>
+          <w:rStyle w:val="md-plain"/>
+          <w:rFonts w:ascii="Open Sans" w:hAnsi="Open Sans" w:cs="Open Sans" w:hint="eastAsia"/>
+          <w:color w:val="333333"/>
+        </w:rPr>
+        <w:t>结果</w:t>
+      </w:r>
+    </w:p>
+    <w:p>
+      <w:proofErr w:type="spellStart"/>
+      <w:r>
+        <w:rPr>
+          <w:rFonts w:hint="eastAsia"/>
+        </w:rPr>
+        <w:t>m</w:t>
+      </w:r>
+      <w:r>
+        <w:t>ax+dong</w:t>
+      </w:r>
+      <w:proofErr w:type="spellEnd"/>
+      <w:r>
+        <w:rPr>
+          <w:rFonts w:hint="eastAsia"/>
+        </w:rPr>
+        <w:t>，b</w:t>
+      </w:r>
+      <w:r>
+        <w:t>eta</w:t>
+      </w:r>
+      <w:r>
+        <w:rPr>
+          <w:rFonts w:hint="eastAsia"/>
+        </w:rPr>
+        <w:t>从0</w:t>
+      </w:r>
+      <w:r>
+        <w:t>.3</w:t>
+      </w:r>
+      <w:r>
+        <w:rPr>
+          <w:rFonts w:hint="eastAsia"/>
+        </w:rPr>
+        <w:t>到1的涨</w:t>
+      </w:r>
+    </w:p>
+    <w:p>
+      <w:pPr>
+        <w:rPr>
+          <w:rFonts w:hint="eastAsia"/>
+        </w:rPr>
+      </w:pPr>
+    </w:p>
+    <w:p>
+      <w:pPr>
+        <w:rPr>
+          <w:rFonts w:hint="eastAsia"/>
+        </w:rPr>
+      </w:pPr>
     </w:p>
     <w:p>
       <w:pPr>
@@ -756,7 +841,56 @@
         <w:rPr>
           <w:noProof/>
         </w:rPr>
-        <w:lastRenderedPageBreak/>
+        <w:drawing>
+          <wp:inline distT="0" distB="0" distL="0" distR="0" wp14:anchorId="1A97FABA" wp14:editId="446856CF">
+            <wp:extent cx="5274310" cy="565785"/>
+            <wp:effectExtent l="0" t="0" r="2540" b="5715"/>
+            <wp:docPr id="6" name="图片 6"/>
+            <wp:cNvGraphicFramePr>
+              <a:graphicFrameLocks xmlns:a="http://schemas.openxmlformats.org/drawingml/2006/main" noChangeAspect="1"/>
+            </wp:cNvGraphicFramePr>
+            <a:graphic xmlns:a="http://schemas.openxmlformats.org/drawingml/2006/main">
+              <a:graphicData uri="http://schemas.openxmlformats.org/drawingml/2006/picture">
+                <pic:pic xmlns:pic="http://schemas.openxmlformats.org/drawingml/2006/picture">
+                  <pic:nvPicPr>
+                    <pic:cNvPr id="1" name=""/>
+                    <pic:cNvPicPr/>
+                  </pic:nvPicPr>
+                  <pic:blipFill>
+                    <a:blip r:embed="rId12"/>
+                    <a:stretch>
+                      <a:fillRect/>
+                    </a:stretch>
+                  </pic:blipFill>
+                  <pic:spPr>
+                    <a:xfrm>
+                      <a:off x="0" y="0"/>
+                      <a:ext cx="5274310" cy="565785"/>
+                    </a:xfrm>
+                    <a:prstGeom prst="rect">
+                      <a:avLst/>
+                    </a:prstGeom>
+                  </pic:spPr>
+                </pic:pic>
+              </a:graphicData>
+            </a:graphic>
+          </wp:inline>
+        </w:drawing>
+      </w:r>
+    </w:p>
+    <w:p>
+      <w:pPr>
+        <w:pStyle w:val="md-end-block"/>
+        <w:spacing w:before="192" w:beforeAutospacing="0" w:after="192" w:afterAutospacing="0"/>
+        <w:rPr>
+          <w:rFonts w:ascii="Open Sans" w:hAnsi="Open Sans" w:cs="Open Sans"/>
+          <w:color w:val="333333"/>
+        </w:rPr>
+      </w:pPr>
+      <w:r>
+        <w:rPr>
+          <w:noProof/>
+        </w:rPr>
         <w:drawing>
           <wp:inline distT="0" distB="0" distL="0" distR="0" wp14:anchorId="4773D83B" wp14:editId="423B2753">
             <wp:extent cx="4489681" cy="825542"/>
@@ -773,7 +907,7 @@
                     <pic:cNvPicPr/>
                   </pic:nvPicPr>
                   <pic:blipFill>
-                    <a:blip r:embed="rId12"/>
+                    <a:blip r:embed="rId13"/>
                     <a:stretch>
                       <a:fillRect/>
                     </a:stretch>
@@ -1265,6 +1399,29 @@
       <w:szCs w:val="44"/>
     </w:rPr>
   </w:style>
+  <w:style w:type="paragraph" w:styleId="2">
+    <w:name w:val="heading 2"/>
+    <w:basedOn w:val="a"/>
+    <w:next w:val="a"/>
+    <w:link w:val="20"/>
+    <w:uiPriority w:val="9"/>
+    <w:unhideWhenUsed/>
+    <w:qFormat/>
+    <w:rsid w:val="00FB14AB"/>
+    <w:pPr>
+      <w:keepNext/>
+      <w:keepLines/>
+      <w:spacing w:before="260" w:after="260" w:line="416" w:lineRule="auto"/>
+      <w:outlineLvl w:val="1"/>
+    </w:pPr>
+    <w:rPr>
+      <w:rFonts w:asciiTheme="majorHAnsi" w:eastAsiaTheme="majorEastAsia" w:hAnsiTheme="majorHAnsi" w:cstheme="majorBidi"/>
+      <w:b/>
+      <w:bCs/>
+      <w:sz w:val="32"/>
+      <w:szCs w:val="32"/>
+    </w:rPr>
+  </w:style>
   <w:style w:type="character" w:default="1" w:styleId="a0">
     <w:name w:val="Default Paragraph Font"/>
     <w:uiPriority w:val="1"/>
@@ -1395,6 +1552,20 @@
       <w:kern w:val="44"/>
       <w:sz w:val="44"/>
       <w:szCs w:val="44"/>
+    </w:rPr>
+  </w:style>
+  <w:style w:type="character" w:customStyle="1" w:styleId="20">
+    <w:name w:val="标题 2 字符"/>
+    <w:basedOn w:val="a0"/>
+    <w:link w:val="2"/>
+    <w:uiPriority w:val="9"/>
+    <w:rsid w:val="00FB14AB"/>
+    <w:rPr>
+      <w:rFonts w:asciiTheme="majorHAnsi" w:eastAsiaTheme="majorEastAsia" w:hAnsiTheme="majorHAnsi" w:cstheme="majorBidi"/>
+      <w:b/>
+      <w:bCs/>
+      <w:sz w:val="32"/>
+      <w:szCs w:val="32"/>
     </w:rPr>
   </w:style>
 </w:styles>

--- a/思路.docx
+++ b/思路.docx
@@ -668,8 +668,109 @@
           <v:shape id="_x0000_i1025" type="#_x0000_t75" style="width:75.15pt;height:51.95pt" o:ole="">
             <v:imagedata r:id="rId9" o:title=""/>
           </v:shape>
-          <o:OLEObject Type="Embed" ProgID="Package" ShapeID="_x0000_i1025" DrawAspect="Icon" ObjectID="_1706863347" r:id="rId10"/>
+          <o:OLEObject Type="Embed" ProgID="Package" ShapeID="_x0000_i1025" DrawAspect="Icon" ObjectID="_1706884571" r:id="rId10"/>
         </w:object>
+      </w:r>
+    </w:p>
+    <w:p>
+      <w:pPr>
+        <w:pStyle w:val="md-end-block"/>
+        <w:spacing w:before="192" w:beforeAutospacing="0" w:after="192" w:afterAutospacing="0"/>
+        <w:rPr>
+          <w:rStyle w:val="md-plain"/>
+          <w:rFonts w:ascii="Open Sans" w:hAnsi="Open Sans" w:cs="Open Sans"/>
+          <w:color w:val="333333"/>
+        </w:rPr>
+      </w:pPr>
+    </w:p>
+    <w:p>
+      <w:pPr>
+        <w:pStyle w:val="md-end-block"/>
+        <w:spacing w:before="192" w:beforeAutospacing="0" w:after="192" w:afterAutospacing="0"/>
+        <w:rPr>
+          <w:rStyle w:val="md-plain"/>
+          <w:rFonts w:ascii="Open Sans" w:hAnsi="Open Sans" w:cs="Open Sans"/>
+          <w:color w:val="333333"/>
+        </w:rPr>
+      </w:pPr>
+      <w:r>
+        <w:rPr>
+          <w:noProof/>
+        </w:rPr>
+        <mc:AlternateContent>
+          <mc:Choice Requires="cx1">
+            <w:drawing>
+              <wp:inline distT="0" distB="0" distL="0" distR="0" wp14:anchorId="3748A2A5" wp14:editId="5B61DBB7">
+                <wp:extent cx="4572000" cy="2775857"/>
+                <wp:effectExtent l="0" t="0" r="0" b="5715"/>
+                <wp:docPr id="8" name="图表 8">
+                  <a:extLst xmlns:a="http://schemas.openxmlformats.org/drawingml/2006/main">
+                    <a:ext uri="{FF2B5EF4-FFF2-40B4-BE49-F238E27FC236}">
+                      <a16:creationId xmlns:a16="http://schemas.microsoft.com/office/drawing/2014/main" id="{8ED4BBFA-B098-45F3-81C4-76FA970F3484}"/>
+                    </a:ext>
+                  </a:extLst>
+                </wp:docPr>
+                <wp:cNvGraphicFramePr/>
+                <a:graphic xmlns:a="http://schemas.openxmlformats.org/drawingml/2006/main">
+                  <a:graphicData uri="http://schemas.microsoft.com/office/drawing/2014/chartex">
+                    <cx:chart xmlns:cx="http://schemas.microsoft.com/office/drawing/2014/chartex" xmlns:r="http://schemas.openxmlformats.org/officeDocument/2006/relationships" r:id="rId11"/>
+                  </a:graphicData>
+                </a:graphic>
+              </wp:inline>
+            </w:drawing>
+          </mc:Choice>
+          <mc:Fallback>
+            <w:drawing>
+              <wp:inline distT="0" distB="0" distL="0" distR="0" wp14:anchorId="3748A2A5" wp14:editId="5B61DBB7">
+                <wp:extent cx="4572000" cy="2775857"/>
+                <wp:effectExtent l="0" t="0" r="0" b="5715"/>
+                <wp:docPr id="8" name="图表 8">
+                  <a:extLst xmlns:a="http://schemas.openxmlformats.org/drawingml/2006/main">
+                    <a:ext uri="{FF2B5EF4-FFF2-40B4-BE49-F238E27FC236}">
+                      <a16:creationId xmlns:a16="http://schemas.microsoft.com/office/drawing/2014/main" id="{8ED4BBFA-B098-45F3-81C4-76FA970F3484}"/>
+                    </a:ext>
+                  </a:extLst>
+                </wp:docPr>
+                <wp:cNvGraphicFramePr>
+                  <a:graphicFrameLocks xmlns:a="http://schemas.openxmlformats.org/drawingml/2006/main" noGrp="1" noDrilldown="1" noSelect="1" noChangeAspect="1" noMove="1" noResize="1"/>
+                </wp:cNvGraphicFramePr>
+                <a:graphic xmlns:a="http://schemas.openxmlformats.org/drawingml/2006/main">
+                  <a:graphicData uri="http://schemas.openxmlformats.org/drawingml/2006/picture">
+                    <pic:pic xmlns:pic="http://schemas.openxmlformats.org/drawingml/2006/picture">
+                      <pic:nvPicPr>
+                        <pic:cNvPr id="8" name="图表 8">
+                          <a:extLst>
+                            <a:ext uri="{FF2B5EF4-FFF2-40B4-BE49-F238E27FC236}">
+                              <a16:creationId xmlns:a16="http://schemas.microsoft.com/office/drawing/2014/main" id="{8ED4BBFA-B098-45F3-81C4-76FA970F3484}"/>
+                            </a:ext>
+                          </a:extLst>
+                        </pic:cNvPr>
+                        <pic:cNvPicPr>
+                          <a:picLocks noGrp="1" noRot="1" noChangeAspect="1" noMove="1" noResize="1" noEditPoints="1" noAdjustHandles="1" noChangeArrowheads="1" noChangeShapeType="1"/>
+                        </pic:cNvPicPr>
+                      </pic:nvPicPr>
+                      <pic:blipFill>
+                        <a:blip r:embed="rId12"/>
+                        <a:stretch>
+                          <a:fillRect/>
+                        </a:stretch>
+                      </pic:blipFill>
+                      <pic:spPr>
+                        <a:xfrm>
+                          <a:off x="0" y="0"/>
+                          <a:ext cx="4572000" cy="2775585"/>
+                        </a:xfrm>
+                        <a:prstGeom prst="rect">
+                          <a:avLst/>
+                        </a:prstGeom>
+                      </pic:spPr>
+                    </pic:pic>
+                  </a:graphicData>
+                </a:graphic>
+              </wp:inline>
+            </w:drawing>
+          </mc:Fallback>
+        </mc:AlternateContent>
       </w:r>
     </w:p>
     <w:p>
@@ -724,7 +825,16 @@
         <w:rPr>
           <w:rFonts w:hint="eastAsia"/>
         </w:rPr>
-        <w:t>到1的涨</w:t>
+        <w:t>到</w:t>
+      </w:r>
+      <w:r>
+        <w:t>0.8</w:t>
+      </w:r>
+      <w:r>
+        <w:rPr>
+          <w:rFonts w:hint="eastAsia"/>
+        </w:rPr>
+        <w:t>的涨</w:t>
       </w:r>
     </w:p>
     <w:p>
@@ -733,6 +843,60 @@
           <w:rFonts w:hint="eastAsia"/>
         </w:rPr>
       </w:pPr>
+      <w:r>
+        <w:rPr>
+          <w:noProof/>
+        </w:rPr>
+        <w:lastRenderedPageBreak/>
+        <w:drawing>
+          <wp:inline distT="0" distB="0" distL="0" distR="0" wp14:anchorId="0BE00011" wp14:editId="5746BC94">
+            <wp:extent cx="4969510" cy="1924050"/>
+            <wp:effectExtent l="0" t="0" r="2540" b="0"/>
+            <wp:docPr id="7" name="图片 7"/>
+            <wp:cNvGraphicFramePr>
+              <a:graphicFrameLocks xmlns:a="http://schemas.openxmlformats.org/drawingml/2006/main" noChangeAspect="1"/>
+            </wp:cNvGraphicFramePr>
+            <a:graphic xmlns:a="http://schemas.openxmlformats.org/drawingml/2006/main">
+              <a:graphicData uri="http://schemas.openxmlformats.org/drawingml/2006/picture">
+                <pic:pic xmlns:pic="http://schemas.openxmlformats.org/drawingml/2006/picture">
+                  <pic:nvPicPr>
+                    <pic:cNvPr id="0" name="Picture 3"/>
+                    <pic:cNvPicPr>
+                      <a:picLocks noChangeAspect="1" noChangeArrowheads="1"/>
+                    </pic:cNvPicPr>
+                  </pic:nvPicPr>
+                  <pic:blipFill>
+                    <a:blip r:embed="rId13">
+                      <a:extLst>
+                        <a:ext uri="{28A0092B-C50C-407E-A947-70E740481C1C}">
+                          <a14:useLocalDpi xmlns:a14="http://schemas.microsoft.com/office/drawing/2010/main" val="0"/>
+                        </a:ext>
+                      </a:extLst>
+                    </a:blip>
+                    <a:srcRect/>
+                    <a:stretch>
+                      <a:fillRect/>
+                    </a:stretch>
+                  </pic:blipFill>
+                  <pic:spPr bwMode="auto">
+                    <a:xfrm>
+                      <a:off x="0" y="0"/>
+                      <a:ext cx="4969510" cy="1924050"/>
+                    </a:xfrm>
+                    <a:prstGeom prst="rect">
+                      <a:avLst/>
+                    </a:prstGeom>
+                    <a:noFill/>
+                    <a:ln>
+                      <a:noFill/>
+                    </a:ln>
+                  </pic:spPr>
+                </pic:pic>
+              </a:graphicData>
+            </a:graphic>
+          </wp:inline>
+        </w:drawing>
+      </w:r>
     </w:p>
     <w:p>
       <w:pPr>
@@ -807,7 +971,7 @@
                     <pic:cNvPicPr/>
                   </pic:nvPicPr>
                   <pic:blipFill>
-                    <a:blip r:embed="rId11"/>
+                    <a:blip r:embed="rId14"/>
                     <a:stretch>
                       <a:fillRect/>
                     </a:stretch>
@@ -857,7 +1021,7 @@
                     <pic:cNvPicPr/>
                   </pic:nvPicPr>
                   <pic:blipFill>
-                    <a:blip r:embed="rId12"/>
+                    <a:blip r:embed="rId15"/>
                     <a:stretch>
                       <a:fillRect/>
                     </a:stretch>
@@ -907,7 +1071,7 @@
                     <pic:cNvPicPr/>
                   </pic:nvPicPr>
                   <pic:blipFill>
-                    <a:blip r:embed="rId13"/>
+                    <a:blip r:embed="rId16"/>
                     <a:stretch>
                       <a:fillRect/>
                     </a:stretch>
@@ -1571,6 +1735,911 @@
 </w:styles>
 </file>
 
+<file path=word/charts/chartEx1.xml><?xml version="1.0" encoding="utf-8"?>
+<cx:chartSpace xmlns:a="http://schemas.openxmlformats.org/drawingml/2006/main" xmlns:r="http://schemas.openxmlformats.org/officeDocument/2006/relationships" xmlns:cx="http://schemas.microsoft.com/office/drawing/2014/chartex">
+  <cx:chartData>
+    <cx:externalData r:id="rId1" cx:autoUpdate="0"/>
+    <cx:data id="0">
+      <cx:numDim type="val">
+        <cx:f>Sheet1!$F$2:$F$116</cx:f>
+        <cx:lvl ptCount="115" formatCode="G/通用格式">
+          <cx:pt idx="0">0.45727452651200001</cx:pt>
+          <cx:pt idx="1">0.371503845920164</cx:pt>
+          <cx:pt idx="2">0.355758171519375</cx:pt>
+          <cx:pt idx="3">0.35562809047002503</cx:pt>
+          <cx:pt idx="4">0.34791211433846803</cx:pt>
+          <cx:pt idx="5">0.34515471540406001</cx:pt>
+          <cx:pt idx="6">0.340736817670794</cx:pt>
+          <cx:pt idx="7">0.340736817670794</cx:pt>
+          <cx:pt idx="8">0.33000000000000002</cx:pt>
+          <cx:pt idx="9">0.31665495647574099</cx:pt>
+          <cx:pt idx="10">0.28000000000000003</cx:pt>
+          <cx:pt idx="11">0.27899767468859199</cx:pt>
+          <cx:pt idx="12">0.27332816277604999</cx:pt>
+          <cx:pt idx="13">0.27036458885498299</cx:pt>
+          <cx:pt idx="14">0.26219333201316702</cx:pt>
+          <cx:pt idx="15">0.25598870803400903</cx:pt>
+          <cx:pt idx="16">0.252053529991209</cx:pt>
+          <cx:pt idx="17">0.24902269468811</cx:pt>
+          <cx:pt idx="18">0.24638561554194399</cx:pt>
+          <cx:pt idx="19">0.23505013219696699</cx:pt>
+          <cx:pt idx="20">0.23493710953052599</cx:pt>
+          <cx:pt idx="21">0.234049586851554</cx:pt>
+          <cx:pt idx="22">0.22650616615000599</cx:pt>
+          <cx:pt idx="23">0.220381271475905</cx:pt>
+          <cx:pt idx="24">0.20742159239159</cx:pt>
+          <cx:pt idx="25">0.206603768309676</cx:pt>
+          <cx:pt idx="26">0.200267998150754</cx:pt>
+          <cx:pt idx="27">0.179649589199881</cx:pt>
+          <cx:pt idx="28">0.17338013600802399</cx:pt>
+          <cx:pt idx="29">0.171465311401787</cx:pt>
+          <cx:pt idx="30">0.15889951256478499</cx:pt>
+          <cx:pt idx="31">0.14739648366694</cx:pt>
+          <cx:pt idx="32">0.14585710147379599</cx:pt>
+          <cx:pt idx="33">0.137584142597726</cx:pt>
+          <cx:pt idx="34">0.12878472466190999</cx:pt>
+          <cx:pt idx="35">0.126912007932726</cx:pt>
+          <cx:pt idx="36">0.125461871628085</cx:pt>
+          <cx:pt idx="37">0.118640987424151</cx:pt>
+          <cx:pt idx="38">0.108551505020151</cx:pt>
+          <cx:pt idx="39">0.106071108041396</cx:pt>
+          <cx:pt idx="40">0.10514355833352799</cx:pt>
+          <cx:pt idx="41">0.063965094133186906</cx:pt>
+          <cx:pt idx="42">0.063687344308455504</cx:pt>
+          <cx:pt idx="43">0.057117361624647499</cx:pt>
+          <cx:pt idx="44">0.0444232600826222</cx:pt>
+          <cx:pt idx="45">0.034456044263293503</cx:pt>
+          <cx:pt idx="46">0.027036094612328199</cx:pt>
+          <cx:pt idx="47">0.0265516998405835</cx:pt>
+          <cx:pt idx="48">0.0252252545031969</cx:pt>
+          <cx:pt idx="49">0.024614554145024801</cx:pt>
+          <cx:pt idx="50">0.0213770611579908</cx:pt>
+          <cx:pt idx="51">0.0182714337416458</cx:pt>
+          <cx:pt idx="52">0.0098643707068091294</cx:pt>
+          <cx:pt idx="53">0.0074359675850163001</cx:pt>
+          <cx:pt idx="54">0.0036608146259438702</cx:pt>
+          <cx:pt idx="55">0.0026615231591518599</cx:pt>
+          <cx:pt idx="56">0</cx:pt>
+        </cx:lvl>
+      </cx:numDim>
+    </cx:data>
+    <cx:data id="1">
+      <cx:numDim type="val">
+        <cx:f>Sheet1!$G$2:$G$116</cx:f>
+        <cx:lvl ptCount="115" formatCode="G/通用格式">
+          <cx:pt idx="0">0.39727452651200001</cx:pt>
+          <cx:pt idx="1">0.30774303513923201</cx:pt>
+          <cx:pt idx="2">0.355758171519375</cx:pt>
+          <cx:pt idx="3">0.42986170140091601</cx:pt>
+          <cx:pt idx="4">0.34284516009989202</cx:pt>
+          <cx:pt idx="5">0.34515471540406001</cx:pt>
+          <cx:pt idx="6">0.340736817670794</cx:pt>
+          <cx:pt idx="7">0.340736817670794</cx:pt>
+          <cx:pt idx="8">0.510714762806878</cx:pt>
+          <cx:pt idx="9">0.27682867117816901</cx:pt>
+          <cx:pt idx="10">0.50412539590583205</cx:pt>
+          <cx:pt idx="11">0.27899767468859199</cx:pt>
+          <cx:pt idx="12">0.0299963834971675</cx:pt>
+          <cx:pt idx="13">0.37472163758515398</cx:pt>
+          <cx:pt idx="14">0.15955755017380399</cx:pt>
+          <cx:pt idx="15">0.25598870803400903</cx:pt>
+          <cx:pt idx="16">0.223177746911388</cx:pt>
+          <cx:pt idx="17">0.24902269468811</cx:pt>
+          <cx:pt idx="18">0.029362110916736</cx:pt>
+          <cx:pt idx="19">0.35652386695943999</cx:pt>
+          <cx:pt idx="20">0.23493710953052599</cx:pt>
+          <cx:pt idx="21">0.039865590857857097</cx:pt>
+          <cx:pt idx="22">0.16622915453350201</cx:pt>
+          <cx:pt idx="23">0.21432335733912999</cx:pt>
+          <cx:pt idx="24">0.20742159239159</cx:pt>
+          <cx:pt idx="25">0.206603768309676</cx:pt>
+          <cx:pt idx="26">0.200267998150754</cx:pt>
+          <cx:pt idx="27">0.179649589199881</cx:pt>
+          <cx:pt idx="28">0.15580512593245099</cx:pt>
+          <cx:pt idx="29">0.26424050487158401</cx:pt>
+          <cx:pt idx="30">0.15889951256478499</cx:pt>
+          <cx:pt idx="31">0.078051495365983603</cx:pt>
+          <cx:pt idx="32">0.27095169478202702</cx:pt>
+          <cx:pt idx="33">0.13845454920049699</cx:pt>
+          <cx:pt idx="34">0.12878472466190999</cx:pt>
+          <cx:pt idx="35">0.126912007932726</cx:pt>
+          <cx:pt idx="36">0.32996953814738</cx:pt>
+          <cx:pt idx="37">0.118640987424151</cx:pt>
+          <cx:pt idx="38">0.18387178323671499</cx:pt>
+          <cx:pt idx="39">0.106071108041396</cx:pt>
+          <cx:pt idx="40">0.104820271841047</cx:pt>
+          <cx:pt idx="41">0.063965094133186906</cx:pt>
+          <cx:pt idx="42">0.063687344308455698</cx:pt>
+          <cx:pt idx="43">0.11227401188078</cx:pt>
+          <cx:pt idx="44">0.37968622268406899</cx:pt>
+          <cx:pt idx="45">0.29049368840135997</cx:pt>
+          <cx:pt idx="46">0.027036094612328199</cx:pt>
+          <cx:pt idx="47">0.0265516998405835</cx:pt>
+          <cx:pt idx="48">0.0252252545031969</cx:pt>
+          <cx:pt idx="49">0.024614554145024801</cx:pt>
+          <cx:pt idx="50">0.0296907372946465</cx:pt>
+          <cx:pt idx="51">0.0182714337416457</cx:pt>
+          <cx:pt idx="52">0.0098643707068091294</cx:pt>
+          <cx:pt idx="53">0.0074359675850163296</cx:pt>
+          <cx:pt idx="54">0.0036608146259439699</cx:pt>
+          <cx:pt idx="55">0.0026615231591520399</cx:pt>
+          <cx:pt idx="56">0.31509765222309899</cx:pt>
+        </cx:lvl>
+      </cx:numDim>
+    </cx:data>
+    <cx:data id="2">
+      <cx:numDim type="val">
+        <cx:f>Sheet1!$H$2:$H$116</cx:f>
+        <cx:lvl ptCount="115" formatCode="G/通用格式">
+          <cx:pt idx="0">0.136129430977629</cx:pt>
+          <cx:pt idx="1">0</cx:pt>
+          <cx:pt idx="2">0.136129430977629</cx:pt>
+          <cx:pt idx="3">0.29528881456941303</cx:pt>
+          <cx:pt idx="4">0.31176727206778998</cx:pt>
+          <cx:pt idx="5">0.26244144700051802</cx:pt>
+          <cx:pt idx="6">0.41812105430645902</cx:pt>
+          <cx:pt idx="7">0.28966591503192002</cx:pt>
+          <cx:pt idx="8">0</cx:pt>
+          <cx:pt idx="9">0</cx:pt>
+          <cx:pt idx="10">0.23863432400981099</cx:pt>
+          <cx:pt idx="11">0.412052895634554</cx:pt>
+          <cx:pt idx="12">0.30425080814199701</cx:pt>
+          <cx:pt idx="13">0.099469714992290403</cx:pt>
+          <cx:pt idx="14">0.26139677285852803</cx:pt>
+          <cx:pt idx="15">0.30245921138570098</cx:pt>
+          <cx:pt idx="16">0.29596955376860201</cx:pt>
+          <cx:pt idx="17">0.33497919909178597</cx:pt>
+          <cx:pt idx="18">0.29311964370789301</cx:pt>
+          <cx:pt idx="19">0.20464064661936501</cx:pt>
+          <cx:pt idx="20">0.136495016440072</cx:pt>
+          <cx:pt idx="21">0.34123048435039299</cx:pt>
+          <cx:pt idx="22">0.133662852586338</cx:pt>
+          <cx:pt idx="23">0.31176727206778998</cx:pt>
+          <cx:pt idx="24">0.13078243747010401</cx:pt>
+          <cx:pt idx="25">0.23863432400981099</cx:pt>
+          <cx:pt idx="26">0.135609382216869</cx:pt>
+          <cx:pt idx="27">0.260820578825677</cx:pt>
+          <cx:pt idx="28">0.16618082415501301</cx:pt>
+          <cx:pt idx="29">0.254828269574291</cx:pt>
+          <cx:pt idx="30">0.14247755823886199</cx:pt>
+          <cx:pt idx="31">0.172504857479547</cx:pt>
+          <cx:pt idx="32">0.231209707732422</cx:pt>
+          <cx:pt idx="33">0.43773080329265401</cx:pt>
+          <cx:pt idx="34">0.12169469532201301</cx:pt>
+          <cx:pt idx="35">0.317636188130067</cx:pt>
+          <cx:pt idx="36">0.084527681263147497</cx:pt>
+          <cx:pt idx="37">0.28412342347006803</cx:pt>
+          <cx:pt idx="38">0.23462895830188099</cx:pt>
+          <cx:pt idx="39">0.22858996126241199</cx:pt>
+          <cx:pt idx="40">0.068299002007281701</cx:pt>
+          <cx:pt idx="41">0.43438594465153402</cx:pt>
+          <cx:pt idx="42">0.12931003515529599</cx:pt>
+          <cx:pt idx="43">0.463186516772573</cx:pt>
+          <cx:pt idx="44">0</cx:pt>
+          <cx:pt idx="45">0.20938433405045301</cx:pt>
+          <cx:pt idx="46">0.037339204667660601</cx:pt>
+          <cx:pt idx="47">0.0265516998405834</cx:pt>
+          <cx:pt idx="48">0.317636188130067</cx:pt>
+          <cx:pt idx="49">0.0246145541450246</cx:pt>
+          <cx:pt idx="50">0.16057786926186299</cx:pt>
+          <cx:pt idx="51">0.21220983007965899</cx:pt>
+          <cx:pt idx="52">0.204659838101619</cx:pt>
+          <cx:pt idx="53">0.0074359675850162697</cx:pt>
+          <cx:pt idx="54">0.12931003515529599</cx:pt>
+          <cx:pt idx="55">0.0026615231591519501</cx:pt>
+          <cx:pt idx="56">0.13842164867659401</cx:pt>
+        </cx:lvl>
+      </cx:numDim>
+    </cx:data>
+    <cx:data id="3">
+      <cx:numDim type="val">
+        <cx:f>Sheet1!$J$2:$J$116</cx:f>
+        <cx:lvl ptCount="115" formatCode="G/通用格式">
+          <cx:pt idx="0">0.091110427440387901</cx:pt>
+          <cx:pt idx="1">0.16071009696712399</cx:pt>
+          <cx:pt idx="2">0.24177646895072599</cx:pt>
+          <cx:pt idx="3">0.26756435735341899</cx:pt>
+          <cx:pt idx="4">0.15439166602759</cx:pt>
+          <cx:pt idx="5">0.052922502507905797</cx:pt>
+          <cx:pt idx="6">0.13549634406970501</cx:pt>
+          <cx:pt idx="7">0.099703572156710205</cx:pt>
+          <cx:pt idx="8">0.42751031159509501</cx:pt>
+          <cx:pt idx="9">0.29784290937399599</cx:pt>
+          <cx:pt idx="10">0.25433486257373999</cx:pt>
+          <cx:pt idx="11">0.041068967443970601</cx:pt>
+          <cx:pt idx="12">0.23116956161969299</cx:pt>
+          <cx:pt idx="13">0.13573208893244099</cx:pt>
+          <cx:pt idx="14">0.065530650146359004</cx:pt>
+          <cx:pt idx="15">0.104298257515064</cx:pt>
+          <cx:pt idx="16">0.22607245116204</cx:pt>
+          <cx:pt idx="17">0.21994638032609001</cx:pt>
+          <cx:pt idx="18">0.16742994093410299</cx:pt>
+          <cx:pt idx="19">0.25128038588838197</cx:pt>
+          <cx:pt idx="20">0.44856754538985</cx:pt>
+          <cx:pt idx="21">0.269975777439174</cx:pt>
+          <cx:pt idx="22">0.077999700740322905</cx:pt>
+          <cx:pt idx="23">0.285970510777806</cx:pt>
+          <cx:pt idx="24">0.20952548543379601</cx:pt>
+          <cx:pt idx="25">0.20844117210628399</cx:pt>
+          <cx:pt idx="26">0.142009426055801</cx:pt>
+          <cx:pt idx="27">0.41418305338528699</cx:pt>
+          <cx:pt idx="28">0.13746934063416599</cx:pt>
+          <cx:pt idx="29">0.21471723613221</cx:pt>
+          <cx:pt idx="30">0.129300220077957</cx:pt>
+          <cx:pt idx="31">0.091802765070083697</cx:pt>
+          <cx:pt idx="32">0.29596277553589601</cx:pt>
+          <cx:pt idx="33">0.075057596827893994</cx:pt>
+          <cx:pt idx="34">0.22159209146312001</cx:pt>
+          <cx:pt idx="35">0.29528881456941303</cx:pt>
+          <cx:pt idx="36">0.245886820941527</cx:pt>
+          <cx:pt idx="37">0.18855667404259599</cx:pt>
+          <cx:pt idx="38">0.26485924105907399</cx:pt>
+          <cx:pt idx="39">0.0010236408018956199</cx:pt>
+          <cx:pt idx="40">0.213873325491901</cx:pt>
+          <cx:pt idx="41">0.081361039484875997</cx:pt>
+          <cx:pt idx="42">0.073258349504896403</cx:pt>
+          <cx:pt idx="43">0.0142040042777506</cx:pt>
+          <cx:pt idx="44">0.14635412422309299</cx:pt>
+          <cx:pt idx="45">0.200163421079777</cx:pt>
+          <cx:pt idx="46">0.087660343076188696</cx:pt>
+          <cx:pt idx="47">0.085255914403002495</cx:pt>
+          <cx:pt idx="48">0.00206296179233174</cx:pt>
+          <cx:pt idx="49">0.091536618299643102</cx:pt>
+          <cx:pt idx="50">0.21686504724033401</cx:pt>
+          <cx:pt idx="51">0.247134475145104</cx:pt>
+          <cx:pt idx="52">0.28192356197837298</cx:pt>
+          <cx:pt idx="53">0.10354866189435</cx:pt>
+          <cx:pt idx="54">0.114864147757051</cx:pt>
+          <cx:pt idx="55">0.16185236691082899</cx:pt>
+          <cx:pt idx="56">0.096371484418321898</cx:pt>
+        </cx:lvl>
+      </cx:numDim>
+    </cx:data>
+  </cx:chartData>
+  <cx:chart>
+    <cx:title pos="t" align="ctr" overlay="0">
+      <cx:tx>
+        <cx:rich>
+          <a:bodyPr spcFirstLastPara="1" vertOverflow="ellipsis" horzOverflow="overflow" wrap="square" lIns="0" tIns="0" rIns="0" bIns="0" anchor="ctr" anchorCtr="1"/>
+          <a:lstStyle/>
+          <a:p>
+            <a:pPr algn="ctr" rtl="0">
+              <a:defRPr/>
+            </a:pPr>
+            <a:r>
+              <a:rPr lang="en-US" altLang="zh-CN" sz="1600" b="0" i="0" u="none" strike="noStrike" baseline="0">
+                <a:solidFill>
+                  <a:sysClr val="windowText" lastClr="000000">
+                    <a:lumMod val="65000"/>
+                    <a:lumOff val="35000"/>
+                  </a:sysClr>
+                </a:solidFill>
+                <a:latin typeface="Calibri Light" panose="020F0302020204030204"/>
+                <a:ea typeface="等线 Light" panose="02010600030101010101" pitchFamily="2" charset="-122"/>
+              </a:rPr>
+              <a:t>Boxplot of Retracement Value</a:t>
+            </a:r>
+            <a:endParaRPr lang="zh-CN" altLang="en-US" sz="1600" b="0" i="0" u="none" strike="noStrike" baseline="0">
+              <a:solidFill>
+                <a:sysClr val="windowText" lastClr="000000">
+                  <a:lumMod val="65000"/>
+                  <a:lumOff val="35000"/>
+                </a:sysClr>
+              </a:solidFill>
+              <a:latin typeface="Calibri Light" panose="020F0302020204030204"/>
+              <a:ea typeface="等线 Light" panose="02010600030101010101" pitchFamily="2" charset="-122"/>
+            </a:endParaRPr>
+          </a:p>
+        </cx:rich>
+      </cx:tx>
+    </cx:title>
+    <cx:plotArea>
+      <cx:plotAreaRegion>
+        <cx:series layoutId="boxWhisker" uniqueId="{1A5CD2B9-904D-4107-BFE1-5EE2E7EC9970}">
+          <cx:tx>
+            <cx:txData>
+              <cx:f>Sheet1!$F$1</cx:f>
+              <cx:v>LSTM+VaR</cx:v>
+            </cx:txData>
+          </cx:tx>
+          <cx:dataId val="0"/>
+          <cx:layoutPr>
+            <cx:visibility meanLine="0" meanMarker="0" nonoutliers="0" outliers="1"/>
+            <cx:statistics quartileMethod="exclusive"/>
+          </cx:layoutPr>
+        </cx:series>
+        <cx:series layoutId="boxWhisker" uniqueId="{01478AEC-7A6B-4F91-ABE4-0812FEA735DD}">
+          <cx:tx>
+            <cx:txData>
+              <cx:f>Sheet1!$G$1</cx:f>
+              <cx:v>value</cx:v>
+            </cx:txData>
+          </cx:tx>
+          <cx:dataId val="1"/>
+          <cx:layoutPr>
+            <cx:visibility meanLine="0" meanMarker="0" nonoutliers="0" outliers="1"/>
+            <cx:statistics quartileMethod="exclusive"/>
+          </cx:layoutPr>
+        </cx:series>
+        <cx:series layoutId="boxWhisker" uniqueId="{5DF1615F-C4D6-4D56-AAAE-397ABA19FBCB}">
+          <cx:tx>
+            <cx:txData>
+              <cx:f>Sheet1!$H$1</cx:f>
+              <cx:v>VaR</cx:v>
+            </cx:txData>
+          </cx:tx>
+          <cx:dataId val="2"/>
+          <cx:layoutPr>
+            <cx:visibility meanLine="0" meanMarker="0" nonoutliers="0" outliers="1"/>
+            <cx:statistics quartileMethod="exclusive"/>
+          </cx:layoutPr>
+        </cx:series>
+        <cx:series layoutId="boxWhisker" uniqueId="{75EEF936-1448-4440-AC35-2DA0135E1F12}">
+          <cx:tx>
+            <cx:txData>
+              <cx:f>Sheet1!$J$1</cx:f>
+              <cx:v>smoothing</cx:v>
+            </cx:txData>
+          </cx:tx>
+          <cx:dataId val="3"/>
+          <cx:layoutPr>
+            <cx:visibility meanLine="0" meanMarker="0" nonoutliers="0" outliers="1"/>
+            <cx:statistics quartileMethod="exclusive"/>
+          </cx:layoutPr>
+        </cx:series>
+      </cx:plotAreaRegion>
+      <cx:axis id="0" hidden="1">
+        <cx:catScaling gapWidth="1.5"/>
+        <cx:tickLabels/>
+      </cx:axis>
+      <cx:axis id="1">
+        <cx:valScaling/>
+        <cx:majorGridlines/>
+        <cx:minorGridlines/>
+        <cx:tickLabels/>
+      </cx:axis>
+    </cx:plotArea>
+    <cx:legend pos="t" align="ctr" overlay="0"/>
+  </cx:chart>
+</cx:chartSpace>
+</file>
+
+<file path=word/charts/colors1.xml><?xml version="1.0" encoding="utf-8"?>
+<cs:colorStyle xmlns:cs="http://schemas.microsoft.com/office/drawing/2012/chartStyle" xmlns:a="http://schemas.openxmlformats.org/drawingml/2006/main" meth="cycle" id="10">
+  <a:schemeClr val="accent1"/>
+  <a:schemeClr val="accent2"/>
+  <a:schemeClr val="accent3"/>
+  <a:schemeClr val="accent4"/>
+  <a:schemeClr val="accent5"/>
+  <a:schemeClr val="accent6"/>
+  <cs:variation/>
+  <cs:variation>
+    <a:lumMod val="60000"/>
+  </cs:variation>
+  <cs:variation>
+    <a:lumMod val="80000"/>
+    <a:lumOff val="20000"/>
+  </cs:variation>
+  <cs:variation>
+    <a:lumMod val="80000"/>
+  </cs:variation>
+  <cs:variation>
+    <a:lumMod val="60000"/>
+    <a:lumOff val="40000"/>
+  </cs:variation>
+  <cs:variation>
+    <a:lumMod val="50000"/>
+  </cs:variation>
+  <cs:variation>
+    <a:lumMod val="70000"/>
+    <a:lumOff val="30000"/>
+  </cs:variation>
+  <cs:variation>
+    <a:lumMod val="70000"/>
+  </cs:variation>
+  <cs:variation>
+    <a:lumMod val="50000"/>
+    <a:lumOff val="50000"/>
+  </cs:variation>
+</cs:colorStyle>
+</file>
+
+<file path=word/charts/style1.xml><?xml version="1.0" encoding="utf-8"?>
+<cs:chartStyle xmlns:cs="http://schemas.microsoft.com/office/drawing/2012/chartStyle" xmlns:a="http://schemas.openxmlformats.org/drawingml/2006/main" id="374">
+  <cs:axisTitle>
+    <cs:lnRef idx="0"/>
+    <cs:fillRef idx="0"/>
+    <cs:effectRef idx="0"/>
+    <cs:fontRef idx="minor">
+      <a:schemeClr val="tx1">
+        <a:lumMod val="65000"/>
+        <a:lumOff val="35000"/>
+      </a:schemeClr>
+    </cs:fontRef>
+    <cs:defRPr sz="900" cap="all"/>
+  </cs:axisTitle>
+  <cs:categoryAxis>
+    <cs:lnRef idx="0"/>
+    <cs:fillRef idx="0"/>
+    <cs:effectRef idx="0"/>
+    <cs:fontRef idx="minor">
+      <a:schemeClr val="tx1">
+        <a:lumMod val="65000"/>
+        <a:lumOff val="35000"/>
+      </a:schemeClr>
+    </cs:fontRef>
+    <cs:spPr>
+      <a:ln w="9525" cap="flat" cmpd="sng" algn="ctr">
+        <a:solidFill>
+          <a:schemeClr val="tx1">
+            <a:lumMod val="15000"/>
+            <a:lumOff val="85000"/>
+          </a:schemeClr>
+        </a:solidFill>
+        <a:round/>
+      </a:ln>
+    </cs:spPr>
+    <cs:defRPr sz="900"/>
+  </cs:categoryAxis>
+  <cs:chartArea mods="allowNoFillOverride allowNoLineOverride">
+    <cs:lnRef idx="0"/>
+    <cs:fillRef idx="0"/>
+    <cs:effectRef idx="0"/>
+    <cs:fontRef idx="minor">
+      <a:schemeClr val="dk1"/>
+    </cs:fontRef>
+    <cs:spPr>
+      <a:solidFill>
+        <a:schemeClr val="bg1"/>
+      </a:solidFill>
+      <a:ln w="9525" cap="flat" cmpd="sng" algn="ctr">
+        <a:solidFill>
+          <a:schemeClr val="tx1">
+            <a:lumMod val="15000"/>
+            <a:lumOff val="85000"/>
+          </a:schemeClr>
+        </a:solidFill>
+        <a:round/>
+      </a:ln>
+    </cs:spPr>
+    <cs:defRPr sz="900"/>
+  </cs:chartArea>
+  <cs:dataLabel>
+    <cs:lnRef idx="0"/>
+    <cs:fillRef idx="0"/>
+    <cs:effectRef idx="0"/>
+    <cs:fontRef idx="minor">
+      <a:schemeClr val="tx1">
+        <a:lumMod val="75000"/>
+        <a:lumOff val="25000"/>
+      </a:schemeClr>
+    </cs:fontRef>
+    <cs:defRPr sz="900"/>
+  </cs:dataLabel>
+  <cs:dataLabelCallout>
+    <cs:lnRef idx="0"/>
+    <cs:fillRef idx="0"/>
+    <cs:effectRef idx="0"/>
+    <cs:fontRef idx="minor">
+      <a:schemeClr val="lt1">
+        <a:lumMod val="65000"/>
+        <a:lumOff val="35000"/>
+      </a:schemeClr>
+    </cs:fontRef>
+    <cs:spPr>
+      <a:solidFill>
+        <a:schemeClr val="dk1">
+          <a:lumMod val="15000"/>
+          <a:lumOff val="85000"/>
+        </a:schemeClr>
+      </a:solidFill>
+    </cs:spPr>
+    <cs:defRPr sz="900"/>
+    <cs:bodyPr rot="0" spcFirstLastPara="1" vertOverflow="clip" horzOverflow="clip" vert="horz" wrap="square" lIns="36576" tIns="18288" rIns="36576" bIns="18288" anchor="ctr" anchorCtr="1">
+      <a:spAutoFit/>
+    </cs:bodyPr>
+  </cs:dataLabelCallout>
+  <cs:dataPoint>
+    <cs:lnRef idx="0">
+      <cs:styleClr val="auto"/>
+    </cs:lnRef>
+    <cs:fillRef idx="0">
+      <cs:styleClr val="auto"/>
+    </cs:fillRef>
+    <cs:effectRef idx="0"/>
+    <cs:fontRef idx="minor">
+      <a:schemeClr val="dk1"/>
+    </cs:fontRef>
+    <cs:spPr>
+      <a:solidFill>
+        <a:schemeClr val="phClr"/>
+      </a:solidFill>
+      <a:ln>
+        <a:solidFill>
+          <a:schemeClr val="phClr"/>
+        </a:solidFill>
+      </a:ln>
+    </cs:spPr>
+  </cs:dataPoint>
+  <cs:dataPoint3D>
+    <cs:lnRef idx="0"/>
+    <cs:fillRef idx="0">
+      <cs:styleClr val="auto"/>
+    </cs:fillRef>
+    <cs:effectRef idx="0"/>
+    <cs:fontRef idx="minor">
+      <a:schemeClr val="dk1"/>
+    </cs:fontRef>
+    <cs:spPr>
+      <a:solidFill>
+        <a:schemeClr val="phClr"/>
+      </a:solidFill>
+    </cs:spPr>
+  </cs:dataPoint3D>
+  <cs:dataPointLine>
+    <cs:lnRef idx="0">
+      <cs:styleClr val="auto"/>
+    </cs:lnRef>
+    <cs:fillRef idx="0"/>
+    <cs:effectRef idx="0"/>
+    <cs:fontRef idx="minor">
+      <a:schemeClr val="dk1"/>
+    </cs:fontRef>
+    <cs:spPr>
+      <a:ln w="28575" cap="rnd">
+        <a:solidFill>
+          <a:schemeClr val="phClr"/>
+        </a:solidFill>
+        <a:round/>
+      </a:ln>
+    </cs:spPr>
+  </cs:dataPointLine>
+  <cs:dataPointMarker>
+    <cs:lnRef idx="0"/>
+    <cs:fillRef idx="0">
+      <cs:styleClr val="auto"/>
+    </cs:fillRef>
+    <cs:effectRef idx="0"/>
+    <cs:fontRef idx="minor">
+      <a:schemeClr val="dk1"/>
+    </cs:fontRef>
+    <cs:spPr>
+      <a:solidFill>
+        <a:schemeClr val="phClr">
+          <a:lumMod val="60000"/>
+        </a:schemeClr>
+      </a:solidFill>
+    </cs:spPr>
+  </cs:dataPointMarker>
+  <cs:dataPointMarkerLayout symbol="circle" size="8"/>
+  <cs:dataPointWireframe>
+    <cs:lnRef idx="0">
+      <cs:styleClr val="auto"/>
+    </cs:lnRef>
+    <cs:fillRef idx="0"/>
+    <cs:effectRef idx="0"/>
+    <cs:fontRef idx="minor">
+      <a:schemeClr val="dk1"/>
+    </cs:fontRef>
+    <cs:spPr>
+      <a:ln w="28575" cap="rnd">
+        <a:solidFill>
+          <a:schemeClr val="phClr"/>
+        </a:solidFill>
+        <a:round/>
+      </a:ln>
+    </cs:spPr>
+  </cs:dataPointWireframe>
+  <cs:dataTable>
+    <cs:lnRef idx="0"/>
+    <cs:fillRef idx="0"/>
+    <cs:effectRef idx="0"/>
+    <cs:fontRef idx="minor">
+      <a:schemeClr val="tx1">
+        <a:lumMod val="65000"/>
+        <a:lumOff val="35000"/>
+      </a:schemeClr>
+    </cs:fontRef>
+    <cs:spPr>
+      <a:ln w="9525">
+        <a:solidFill>
+          <a:schemeClr val="tx1">
+            <a:lumMod val="15000"/>
+            <a:lumOff val="85000"/>
+          </a:schemeClr>
+        </a:solidFill>
+      </a:ln>
+    </cs:spPr>
+    <cs:defRPr sz="900"/>
+  </cs:dataTable>
+  <cs:downBar>
+    <cs:lnRef idx="0"/>
+    <cs:fillRef idx="0"/>
+    <cs:effectRef idx="0"/>
+    <cs:fontRef idx="minor">
+      <a:schemeClr val="dk1"/>
+    </cs:fontRef>
+    <cs:spPr>
+      <a:solidFill>
+        <a:schemeClr val="dk1">
+          <a:lumMod val="65000"/>
+          <a:lumOff val="35000"/>
+        </a:schemeClr>
+      </a:solidFill>
+      <a:ln w="28575">
+        <a:solidFill>
+          <a:schemeClr val="tx1">
+            <a:lumMod val="65000"/>
+            <a:lumOff val="35000"/>
+          </a:schemeClr>
+        </a:solidFill>
+      </a:ln>
+    </cs:spPr>
+  </cs:downBar>
+  <cs:dropLine>
+    <cs:lnRef idx="0"/>
+    <cs:fillRef idx="0"/>
+    <cs:effectRef idx="0"/>
+    <cs:fontRef idx="minor">
+      <a:schemeClr val="tx1"/>
+    </cs:fontRef>
+    <cs:spPr>
+      <a:ln w="9525" cap="flat" cmpd="sng" algn="ctr">
+        <a:solidFill>
+          <a:schemeClr val="tx1">
+            <a:lumMod val="35000"/>
+            <a:lumOff val="65000"/>
+          </a:schemeClr>
+        </a:solidFill>
+        <a:round/>
+      </a:ln>
+    </cs:spPr>
+  </cs:dropLine>
+  <cs:errorBar>
+    <cs:lnRef idx="0"/>
+    <cs:fillRef idx="0"/>
+    <cs:effectRef idx="0"/>
+    <cs:fontRef idx="minor">
+      <a:schemeClr val="tx1"/>
+    </cs:fontRef>
+    <cs:spPr>
+      <a:ln w="9525" cap="flat" cmpd="sng" algn="ctr">
+        <a:solidFill>
+          <a:schemeClr val="tx1">
+            <a:lumMod val="65000"/>
+            <a:lumOff val="35000"/>
+          </a:schemeClr>
+        </a:solidFill>
+        <a:round/>
+      </a:ln>
+    </cs:spPr>
+  </cs:errorBar>
+  <cs:floor>
+    <cs:lnRef idx="0"/>
+    <cs:fillRef idx="0"/>
+    <cs:effectRef idx="0"/>
+    <cs:fontRef idx="minor">
+      <a:schemeClr val="dk1"/>
+    </cs:fontRef>
+  </cs:floor>
+  <cs:gridlineMajor>
+    <cs:lnRef idx="0"/>
+    <cs:fillRef idx="0"/>
+    <cs:effectRef idx="0"/>
+    <cs:fontRef idx="minor">
+      <a:schemeClr val="dk1"/>
+    </cs:fontRef>
+    <cs:spPr>
+      <a:ln w="9525" cap="flat" cmpd="sng" algn="ctr">
+        <a:solidFill>
+          <a:schemeClr val="tx1">
+            <a:lumMod val="15000"/>
+            <a:lumOff val="85000"/>
+          </a:schemeClr>
+        </a:solidFill>
+        <a:round/>
+      </a:ln>
+    </cs:spPr>
+  </cs:gridlineMajor>
+  <cs:gridlineMinor>
+    <cs:lnRef idx="0"/>
+    <cs:fillRef idx="0"/>
+    <cs:effectRef idx="0"/>
+    <cs:fontRef idx="minor">
+      <a:schemeClr val="dk1"/>
+    </cs:fontRef>
+    <cs:spPr>
+      <a:ln w="9525" cap="flat" cmpd="sng" algn="ctr">
+        <a:solidFill>
+          <a:schemeClr val="tx1">
+            <a:lumMod val="5000"/>
+            <a:lumOff val="95000"/>
+          </a:schemeClr>
+        </a:solidFill>
+        <a:round/>
+      </a:ln>
+    </cs:spPr>
+  </cs:gridlineMinor>
+  <cs:hiLoLine>
+    <cs:lnRef idx="0"/>
+    <cs:fillRef idx="0"/>
+    <cs:effectRef idx="0"/>
+    <cs:fontRef idx="minor">
+      <a:schemeClr val="tx1"/>
+    </cs:fontRef>
+    <cs:spPr>
+      <a:ln w="25400" cap="flat" cmpd="sng" algn="ctr">
+        <a:solidFill>
+          <a:schemeClr val="tx1">
+            <a:lumMod val="65000"/>
+            <a:lumOff val="35000"/>
+          </a:schemeClr>
+        </a:solidFill>
+        <a:round/>
+      </a:ln>
+    </cs:spPr>
+  </cs:hiLoLine>
+  <cs:leaderLine>
+    <cs:lnRef idx="0"/>
+    <cs:fillRef idx="0"/>
+    <cs:effectRef idx="0"/>
+    <cs:fontRef idx="minor">
+      <a:schemeClr val="dk1"/>
+    </cs:fontRef>
+  </cs:leaderLine>
+  <cs:legend>
+    <cs:lnRef idx="0"/>
+    <cs:fillRef idx="0"/>
+    <cs:effectRef idx="0"/>
+    <cs:fontRef idx="minor">
+      <a:schemeClr val="tx1">
+        <a:lumMod val="65000"/>
+        <a:lumOff val="35000"/>
+      </a:schemeClr>
+    </cs:fontRef>
+    <cs:defRPr sz="900"/>
+  </cs:legend>
+  <cs:plotArea mods="allowNoFillOverride allowNoLineOverride">
+    <cs:lnRef idx="0"/>
+    <cs:fillRef idx="0"/>
+    <cs:effectRef idx="0"/>
+    <cs:fontRef idx="minor">
+      <a:schemeClr val="dk1"/>
+    </cs:fontRef>
+  </cs:plotArea>
+  <cs:plotArea3D mods="allowNoFillOverride allowNoLineOverride">
+    <cs:lnRef idx="0"/>
+    <cs:fillRef idx="0"/>
+    <cs:effectRef idx="0"/>
+    <cs:fontRef idx="minor">
+      <a:schemeClr val="dk1"/>
+    </cs:fontRef>
+  </cs:plotArea3D>
+  <cs:seriesAxis>
+    <cs:lnRef idx="0"/>
+    <cs:fillRef idx="0"/>
+    <cs:effectRef idx="0"/>
+    <cs:fontRef idx="minor">
+      <a:schemeClr val="tx1">
+        <a:lumMod val="65000"/>
+        <a:lumOff val="35000"/>
+      </a:schemeClr>
+    </cs:fontRef>
+    <cs:spPr>
+      <a:ln w="9525" cap="flat" cmpd="sng" algn="ctr">
+        <a:solidFill>
+          <a:schemeClr val="tx1">
+            <a:lumMod val="15000"/>
+            <a:lumOff val="85000"/>
+          </a:schemeClr>
+        </a:solidFill>
+        <a:round/>
+      </a:ln>
+    </cs:spPr>
+    <cs:defRPr sz="900"/>
+  </cs:seriesAxis>
+  <cs:seriesLine>
+    <cs:lnRef idx="0"/>
+    <cs:fillRef idx="0"/>
+    <cs:effectRef idx="0"/>
+    <cs:fontRef idx="minor">
+      <a:schemeClr val="dk1"/>
+    </cs:fontRef>
+    <cs:spPr>
+      <a:ln w="9525" cap="flat">
+        <a:solidFill>
+          <a:srgbClr val="D9D9D9"/>
+        </a:solidFill>
+        <a:round/>
+      </a:ln>
+    </cs:spPr>
+  </cs:seriesLine>
+  <cs:title>
+    <cs:lnRef idx="0"/>
+    <cs:fillRef idx="0"/>
+    <cs:effectRef idx="0"/>
+    <cs:fontRef idx="major">
+      <a:schemeClr val="tx1">
+        <a:lumMod val="65000"/>
+        <a:lumOff val="35000"/>
+      </a:schemeClr>
+    </cs:fontRef>
+    <cs:defRPr sz="2000"/>
+  </cs:title>
+  <cs:trendline>
+    <cs:lnRef idx="0">
+      <cs:styleClr val="auto"/>
+    </cs:lnRef>
+    <cs:fillRef idx="0"/>
+    <cs:effectRef idx="0"/>
+    <cs:fontRef idx="minor">
+      <a:schemeClr val="dk1"/>
+    </cs:fontRef>
+    <cs:spPr>
+      <a:ln w="19050" cap="rnd">
+        <a:solidFill>
+          <a:schemeClr val="phClr"/>
+        </a:solidFill>
+        <a:prstDash val="sysDash"/>
+      </a:ln>
+    </cs:spPr>
+  </cs:trendline>
+  <cs:trendlineLabel>
+    <cs:lnRef idx="0"/>
+    <cs:fillRef idx="0"/>
+    <cs:effectRef idx="0"/>
+    <cs:fontRef idx="minor">
+      <a:schemeClr val="tx1">
+        <a:lumMod val="65000"/>
+        <a:lumOff val="35000"/>
+      </a:schemeClr>
+    </cs:fontRef>
+    <cs:defRPr sz="900"/>
+  </cs:trendlineLabel>
+  <cs:upBar>
+    <cs:lnRef idx="0"/>
+    <cs:fillRef idx="0"/>
+    <cs:effectRef idx="0"/>
+    <cs:fontRef idx="minor">
+      <a:schemeClr val="dk1"/>
+    </cs:fontRef>
+    <cs:spPr>
+      <a:solidFill>
+        <a:schemeClr val="lt1"/>
+      </a:solidFill>
+      <a:ln w="28575">
+        <a:solidFill>
+          <a:schemeClr val="tx1">
+            <a:lumMod val="50000"/>
+            <a:lumOff val="50000"/>
+          </a:schemeClr>
+        </a:solidFill>
+      </a:ln>
+    </cs:spPr>
+  </cs:upBar>
+  <cs:valueAxis>
+    <cs:lnRef idx="0"/>
+    <cs:fillRef idx="0"/>
+    <cs:effectRef idx="0"/>
+    <cs:fontRef idx="minor">
+      <a:schemeClr val="tx1">
+        <a:lumMod val="65000"/>
+        <a:lumOff val="35000"/>
+      </a:schemeClr>
+    </cs:fontRef>
+    <cs:defRPr sz="900"/>
+  </cs:valueAxis>
+  <cs:wall>
+    <cs:lnRef idx="0"/>
+    <cs:fillRef idx="0"/>
+    <cs:effectRef idx="0"/>
+    <cs:fontRef idx="minor">
+      <a:schemeClr val="dk1"/>
+    </cs:fontRef>
+  </cs:wall>
+</cs:chartStyle>
+</file>
+
 <file path=word/theme/theme1.xml><?xml version="1.0" encoding="utf-8"?>
 <a:theme xmlns:a="http://schemas.openxmlformats.org/drawingml/2006/main" name="Office 主题​​">
   <a:themeElements>

--- a/思路.docx
+++ b/思路.docx
@@ -668,7 +668,7 @@
           <v:shape id="_x0000_i1025" type="#_x0000_t75" style="width:75.15pt;height:51.95pt" o:ole="">
             <v:imagedata r:id="rId9" o:title=""/>
           </v:shape>
-          <o:OLEObject Type="Embed" ProgID="Package" ShapeID="_x0000_i1025" DrawAspect="Icon" ObjectID="_1706884571" r:id="rId10"/>
+          <o:OLEObject Type="Embed" ProgID="Package" ShapeID="_x0000_i1025" DrawAspect="Icon" ObjectID="_1706946150" r:id="rId10"/>
         </w:object>
       </w:r>
     </w:p>
@@ -792,7 +792,6 @@
       </w:r>
     </w:p>
     <w:p>
-      <w:proofErr w:type="spellStart"/>
       <w:r>
         <w:rPr>
           <w:rFonts w:hint="eastAsia"/>
@@ -802,7 +801,6 @@
       <w:r>
         <w:t>ax+dong</w:t>
       </w:r>
-      <w:proofErr w:type="spellEnd"/>
       <w:r>
         <w:rPr>
           <w:rFonts w:hint="eastAsia"/>
@@ -1092,7 +1090,64 @@
         </w:drawing>
       </w:r>
     </w:p>
-    <w:p/>
+    <w:p>
+      <w:pPr>
+        <w:pStyle w:val="1"/>
+      </w:pPr>
+      <w:r>
+        <w:rPr>
+          <w:rFonts w:hint="eastAsia"/>
+        </w:rPr>
+        <w:t>第三</w:t>
+      </w:r>
+    </w:p>
+    <w:p>
+      <w:pPr>
+        <w:rPr>
+          <w:rFonts w:hint="eastAsia"/>
+        </w:rPr>
+      </w:pPr>
+      <w:r>
+        <w:rPr>
+          <w:noProof/>
+        </w:rPr>
+        <w:drawing>
+          <wp:inline distT="0" distB="0" distL="0" distR="0" wp14:anchorId="4E0DBD13" wp14:editId="001B4E42">
+            <wp:extent cx="2584583" cy="1073205"/>
+            <wp:effectExtent l="0" t="0" r="6350" b="0"/>
+            <wp:docPr id="12" name="图片 12"/>
+            <wp:cNvGraphicFramePr>
+              <a:graphicFrameLocks xmlns:a="http://schemas.openxmlformats.org/drawingml/2006/main" noChangeAspect="1"/>
+            </wp:cNvGraphicFramePr>
+            <a:graphic xmlns:a="http://schemas.openxmlformats.org/drawingml/2006/main">
+              <a:graphicData uri="http://schemas.openxmlformats.org/drawingml/2006/picture">
+                <pic:pic xmlns:pic="http://schemas.openxmlformats.org/drawingml/2006/picture">
+                  <pic:nvPicPr>
+                    <pic:cNvPr id="1" name=""/>
+                    <pic:cNvPicPr/>
+                  </pic:nvPicPr>
+                  <pic:blipFill>
+                    <a:blip r:embed="rId17"/>
+                    <a:stretch>
+                      <a:fillRect/>
+                    </a:stretch>
+                  </pic:blipFill>
+                  <pic:spPr>
+                    <a:xfrm>
+                      <a:off x="0" y="0"/>
+                      <a:ext cx="2584583" cy="1073205"/>
+                    </a:xfrm>
+                    <a:prstGeom prst="rect">
+                      <a:avLst/>
+                    </a:prstGeom>
+                  </pic:spPr>
+                </pic:pic>
+              </a:graphicData>
+            </a:graphic>
+          </wp:inline>
+        </w:drawing>
+      </w:r>
+    </w:p>
     <w:sectPr>
       <w:pgSz w:w="11906" w:h="16838"/>
       <w:pgMar w:top="1440" w:right="1800" w:bottom="1440" w:left="1800" w:header="851" w:footer="992" w:gutter="0"/>

--- a/思路.docx
+++ b/思路.docx
@@ -665,10 +665,10 @@
             <v:path o:extrusionok="f" gradientshapeok="t" o:connecttype="rect"/>
             <o:lock v:ext="edit" aspectratio="t"/>
           </v:shapetype>
-          <v:shape id="_x0000_i1025" type="#_x0000_t75" style="width:75.15pt;height:51.95pt" o:ole="">
+          <v:shape id="_x0000_i1035" type="#_x0000_t75" style="width:75.5pt;height:52.5pt" o:ole="">
             <v:imagedata r:id="rId9" o:title=""/>
           </v:shape>
-          <o:OLEObject Type="Embed" ProgID="Package" ShapeID="_x0000_i1025" DrawAspect="Icon" ObjectID="_1706946150" r:id="rId10"/>
+          <o:OLEObject Type="Embed" ProgID="Package" ShapeID="_x0000_i1035" DrawAspect="Icon" ObjectID="_1706993172" r:id="rId10"/>
         </w:object>
       </w:r>
     </w:p>
@@ -792,6 +792,7 @@
       </w:r>
     </w:p>
     <w:p>
+      <w:proofErr w:type="spellStart"/>
       <w:r>
         <w:rPr>
           <w:rFonts w:hint="eastAsia"/>
@@ -801,6 +802,7 @@
       <w:r>
         <w:t>ax+dong</w:t>
       </w:r>
+      <w:proofErr w:type="spellEnd"/>
       <w:r>
         <w:rPr>
           <w:rFonts w:hint="eastAsia"/>
